--- a/学习笔记/nginx搭建https服务.docx
+++ b/学习笔记/nginx搭建https服务.docx
@@ -5,13 +5,12 @@
     <w:p>
       <w:pPr>
         <w:rPr>
-          <w:sz w:val="18"/>
-          <w:szCs w:val="18"/>
-        </w:rPr>
-      </w:pPr>
-      <w:r>
-        <w:rPr>
-          <w:sz w:val="18"/>
+          <w:szCs w:val="18"/>
+        </w:rPr>
+      </w:pPr>
+      <w:proofErr w:type="spellStart"/>
+      <w:r>
+        <w:rPr>
           <w:szCs w:val="18"/>
         </w:rPr>
         <w:t>N</w:t>
@@ -19,15 +18,14 @@
       <w:r>
         <w:rPr>
           <w:rFonts w:hint="eastAsia"/>
-          <w:sz w:val="18"/>
           <w:szCs w:val="18"/>
         </w:rPr>
         <w:t>ginx</w:t>
       </w:r>
-      <w:r>
-        <w:rPr>
-          <w:rFonts w:hint="eastAsia"/>
-          <w:sz w:val="18"/>
+      <w:proofErr w:type="spellEnd"/>
+      <w:r>
+        <w:rPr>
+          <w:rFonts w:hint="eastAsia"/>
           <w:szCs w:val="18"/>
         </w:rPr>
         <w:t>安装·：</w:t>
@@ -36,47 +34,69 @@
     <w:p>
       <w:pPr>
         <w:rPr>
-          <w:sz w:val="18"/>
-          <w:szCs w:val="18"/>
-        </w:rPr>
-      </w:pPr>
-      <w:r>
-        <w:rPr>
-          <w:sz w:val="18"/>
+          <w:szCs w:val="18"/>
+        </w:rPr>
+      </w:pPr>
+      <w:proofErr w:type="spellStart"/>
+      <w:proofErr w:type="gramStart"/>
+      <w:r>
+        <w:rPr>
           <w:szCs w:val="18"/>
         </w:rPr>
         <w:t>cd</w:t>
       </w:r>
-      <w:r>
-        <w:rPr>
-          <w:rFonts w:hint="eastAsia"/>
-          <w:sz w:val="18"/>
+      <w:proofErr w:type="spellEnd"/>
+      <w:r>
+        <w:rPr>
+          <w:rFonts w:hint="eastAsia"/>
           <w:szCs w:val="18"/>
         </w:rPr>
         <w:t xml:space="preserve"> </w:t>
       </w:r>
       <w:r>
         <w:rPr>
-          <w:sz w:val="18"/>
-          <w:szCs w:val="18"/>
-        </w:rPr>
-        <w:t xml:space="preserve"> u</w:t>
-      </w:r>
-      <w:r>
-        <w:rPr>
-          <w:rFonts w:hint="eastAsia"/>
-          <w:sz w:val="18"/>
-          <w:szCs w:val="18"/>
-        </w:rPr>
-        <w:t>sr/local/src</w:t>
-      </w:r>
+          <w:szCs w:val="18"/>
+        </w:rPr>
+        <w:t xml:space="preserve"> </w:t>
+      </w:r>
+      <w:proofErr w:type="spellStart"/>
+      <w:r>
+        <w:rPr>
+          <w:szCs w:val="18"/>
+        </w:rPr>
+        <w:t>u</w:t>
+      </w:r>
+      <w:r>
+        <w:rPr>
+          <w:rFonts w:hint="eastAsia"/>
+          <w:szCs w:val="18"/>
+        </w:rPr>
+        <w:t>sr</w:t>
+      </w:r>
+      <w:proofErr w:type="spellEnd"/>
+      <w:proofErr w:type="gramEnd"/>
+      <w:r>
+        <w:rPr>
+          <w:rFonts w:hint="eastAsia"/>
+          <w:szCs w:val="18"/>
+        </w:rPr>
+        <w:t>/local/</w:t>
+      </w:r>
+      <w:proofErr w:type="spellStart"/>
+      <w:r>
+        <w:rPr>
+          <w:rFonts w:hint="eastAsia"/>
+          <w:szCs w:val="18"/>
+        </w:rPr>
+        <w:t>src</w:t>
+      </w:r>
+      <w:proofErr w:type="spellEnd"/>
     </w:p>
     <w:p>
       <w:pPr>
         <w:rPr>
           <w:rFonts w:ascii="Verdana" w:hAnsi="Verdana"/>
           <w:color w:val="000000"/>
-          <w:sz w:val="18"/>
           <w:szCs w:val="18"/>
           <w:shd w:val="clear" w:color="auto" w:fill="FEFEF2"/>
         </w:rPr>
@@ -85,7 +105,6 @@
         <w:rPr>
           <w:rFonts w:ascii="Verdana" w:hAnsi="Verdana"/>
           <w:color w:val="000000"/>
-          <w:sz w:val="18"/>
           <w:szCs w:val="18"/>
           <w:shd w:val="clear" w:color="auto" w:fill="FEFEF2"/>
         </w:rPr>
@@ -95,29 +114,69 @@
     <w:p>
       <w:pPr>
         <w:rPr>
-          <w:sz w:val="18"/>
-          <w:szCs w:val="18"/>
-        </w:rPr>
-      </w:pPr>
-      <w:r>
-        <w:rPr>
-          <w:sz w:val="18"/>
-          <w:szCs w:val="18"/>
-        </w:rPr>
-        <w:t>[root@localhost src]# wget http://nginx.org/download/nginx-1.10.2.tar.gz</w:t>
-      </w:r>
-    </w:p>
-    <w:p>
-      <w:pPr>
-        <w:rPr>
-          <w:sz w:val="18"/>
-          <w:szCs w:val="18"/>
-        </w:rPr>
-      </w:pPr>
-      <w:r>
-        <w:rPr>
-          <w:rFonts w:hint="eastAsia"/>
-          <w:sz w:val="18"/>
+          <w:szCs w:val="18"/>
+        </w:rPr>
+      </w:pPr>
+      <w:r>
+        <w:rPr>
+          <w:szCs w:val="18"/>
+        </w:rPr>
+        <w:t>[</w:t>
+      </w:r>
+      <w:proofErr w:type="spellStart"/>
+      <w:r>
+        <w:rPr>
+          <w:szCs w:val="18"/>
+        </w:rPr>
+        <w:t>root@localhost</w:t>
+      </w:r>
+      <w:proofErr w:type="spellEnd"/>
+      <w:r>
+        <w:rPr>
+          <w:szCs w:val="18"/>
+        </w:rPr>
+        <w:t xml:space="preserve"> </w:t>
+      </w:r>
+      <w:proofErr w:type="spellStart"/>
+      <w:r>
+        <w:rPr>
+          <w:szCs w:val="18"/>
+        </w:rPr>
+        <w:t>src</w:t>
+      </w:r>
+      <w:proofErr w:type="spellEnd"/>
+      <w:r>
+        <w:rPr>
+          <w:szCs w:val="18"/>
+        </w:rPr>
+        <w:t xml:space="preserve">]# </w:t>
+      </w:r>
+      <w:proofErr w:type="spellStart"/>
+      <w:proofErr w:type="gramStart"/>
+      <w:r>
+        <w:rPr>
+          <w:szCs w:val="18"/>
+        </w:rPr>
+        <w:t>wget</w:t>
+      </w:r>
+      <w:proofErr w:type="spellEnd"/>
+      <w:proofErr w:type="gramEnd"/>
+      <w:r>
+        <w:rPr>
+          <w:szCs w:val="18"/>
+        </w:rPr>
+        <w:t xml:space="preserve"> http://nginx.org/download/nginx-1.10.2.tar.gz</w:t>
+      </w:r>
+    </w:p>
+    <w:p>
+      <w:pPr>
+        <w:rPr>
+          <w:szCs w:val="18"/>
+        </w:rPr>
+      </w:pPr>
+      <w:r>
+        <w:rPr>
+          <w:rFonts w:hint="eastAsia"/>
           <w:szCs w:val="18"/>
         </w:rPr>
         <w:t>省略安装内容</w:t>
@@ -125,7 +184,6 @@
       <w:r>
         <w:rPr>
           <w:rFonts w:hint="eastAsia"/>
-          <w:sz w:val="18"/>
           <w:szCs w:val="18"/>
         </w:rPr>
         <w:t>...</w:t>
@@ -134,29 +192,69 @@
     <w:p>
       <w:pPr>
         <w:rPr>
-          <w:sz w:val="18"/>
-          <w:szCs w:val="18"/>
-        </w:rPr>
-      </w:pPr>
-      <w:r>
-        <w:rPr>
-          <w:sz w:val="18"/>
-          <w:szCs w:val="18"/>
-        </w:rPr>
-        <w:t>[root@localhost src]# wget http://www.openssl.org/source/openssl-fips-2.0.10.tar.gz</w:t>
-      </w:r>
-    </w:p>
-    <w:p>
-      <w:pPr>
-        <w:rPr>
-          <w:sz w:val="18"/>
-          <w:szCs w:val="18"/>
-        </w:rPr>
-      </w:pPr>
-      <w:r>
-        <w:rPr>
-          <w:rFonts w:hint="eastAsia"/>
-          <w:sz w:val="18"/>
+          <w:szCs w:val="18"/>
+        </w:rPr>
+      </w:pPr>
+      <w:r>
+        <w:rPr>
+          <w:szCs w:val="18"/>
+        </w:rPr>
+        <w:t>[</w:t>
+      </w:r>
+      <w:proofErr w:type="spellStart"/>
+      <w:r>
+        <w:rPr>
+          <w:szCs w:val="18"/>
+        </w:rPr>
+        <w:t>root@localhost</w:t>
+      </w:r>
+      <w:proofErr w:type="spellEnd"/>
+      <w:r>
+        <w:rPr>
+          <w:szCs w:val="18"/>
+        </w:rPr>
+        <w:t xml:space="preserve"> </w:t>
+      </w:r>
+      <w:proofErr w:type="spellStart"/>
+      <w:r>
+        <w:rPr>
+          <w:szCs w:val="18"/>
+        </w:rPr>
+        <w:t>src</w:t>
+      </w:r>
+      <w:proofErr w:type="spellEnd"/>
+      <w:r>
+        <w:rPr>
+          <w:szCs w:val="18"/>
+        </w:rPr>
+        <w:t xml:space="preserve">]# </w:t>
+      </w:r>
+      <w:proofErr w:type="spellStart"/>
+      <w:proofErr w:type="gramStart"/>
+      <w:r>
+        <w:rPr>
+          <w:szCs w:val="18"/>
+        </w:rPr>
+        <w:t>wget</w:t>
+      </w:r>
+      <w:proofErr w:type="spellEnd"/>
+      <w:proofErr w:type="gramEnd"/>
+      <w:r>
+        <w:rPr>
+          <w:szCs w:val="18"/>
+        </w:rPr>
+        <w:t xml:space="preserve"> http://www.openssl.org/source/openssl-fips-2.0.10.tar.gz</w:t>
+      </w:r>
+    </w:p>
+    <w:p>
+      <w:pPr>
+        <w:rPr>
+          <w:szCs w:val="18"/>
+        </w:rPr>
+      </w:pPr>
+      <w:r>
+        <w:rPr>
+          <w:rFonts w:hint="eastAsia"/>
           <w:szCs w:val="18"/>
         </w:rPr>
         <w:t>省略安装内容</w:t>
@@ -164,7 +262,6 @@
       <w:r>
         <w:rPr>
           <w:rFonts w:hint="eastAsia"/>
-          <w:sz w:val="18"/>
           <w:szCs w:val="18"/>
         </w:rPr>
         <w:t>...</w:t>
@@ -173,29 +270,69 @@
     <w:p>
       <w:pPr>
         <w:rPr>
-          <w:sz w:val="18"/>
-          <w:szCs w:val="18"/>
-        </w:rPr>
-      </w:pPr>
-      <w:r>
-        <w:rPr>
-          <w:sz w:val="18"/>
-          <w:szCs w:val="18"/>
-        </w:rPr>
-        <w:t>[root@localhost src]# wget http://zlib.net/zlib-1.2.11.tar.gz</w:t>
-      </w:r>
-    </w:p>
-    <w:p>
-      <w:pPr>
-        <w:rPr>
-          <w:sz w:val="18"/>
-          <w:szCs w:val="18"/>
-        </w:rPr>
-      </w:pPr>
-      <w:r>
-        <w:rPr>
-          <w:rFonts w:hint="eastAsia"/>
-          <w:sz w:val="18"/>
+          <w:szCs w:val="18"/>
+        </w:rPr>
+      </w:pPr>
+      <w:r>
+        <w:rPr>
+          <w:szCs w:val="18"/>
+        </w:rPr>
+        <w:t>[</w:t>
+      </w:r>
+      <w:proofErr w:type="spellStart"/>
+      <w:r>
+        <w:rPr>
+          <w:szCs w:val="18"/>
+        </w:rPr>
+        <w:t>root@localhost</w:t>
+      </w:r>
+      <w:proofErr w:type="spellEnd"/>
+      <w:r>
+        <w:rPr>
+          <w:szCs w:val="18"/>
+        </w:rPr>
+        <w:t xml:space="preserve"> </w:t>
+      </w:r>
+      <w:proofErr w:type="spellStart"/>
+      <w:r>
+        <w:rPr>
+          <w:szCs w:val="18"/>
+        </w:rPr>
+        <w:t>src</w:t>
+      </w:r>
+      <w:proofErr w:type="spellEnd"/>
+      <w:r>
+        <w:rPr>
+          <w:szCs w:val="18"/>
+        </w:rPr>
+        <w:t xml:space="preserve">]# </w:t>
+      </w:r>
+      <w:proofErr w:type="spellStart"/>
+      <w:proofErr w:type="gramStart"/>
+      <w:r>
+        <w:rPr>
+          <w:szCs w:val="18"/>
+        </w:rPr>
+        <w:t>wget</w:t>
+      </w:r>
+      <w:proofErr w:type="spellEnd"/>
+      <w:proofErr w:type="gramEnd"/>
+      <w:r>
+        <w:rPr>
+          <w:szCs w:val="18"/>
+        </w:rPr>
+        <w:t xml:space="preserve"> http://zlib.net/zlib-1.2.11.tar.gz</w:t>
+      </w:r>
+    </w:p>
+    <w:p>
+      <w:pPr>
+        <w:rPr>
+          <w:szCs w:val="18"/>
+        </w:rPr>
+      </w:pPr>
+      <w:r>
+        <w:rPr>
+          <w:rFonts w:hint="eastAsia"/>
           <w:szCs w:val="18"/>
         </w:rPr>
         <w:t>省略安装内容</w:t>
@@ -203,7 +340,6 @@
       <w:r>
         <w:rPr>
           <w:rFonts w:hint="eastAsia"/>
-          <w:sz w:val="18"/>
           <w:szCs w:val="18"/>
         </w:rPr>
         <w:t>...</w:t>
@@ -212,29 +348,69 @@
     <w:p>
       <w:pPr>
         <w:rPr>
-          <w:sz w:val="18"/>
-          <w:szCs w:val="18"/>
-        </w:rPr>
-      </w:pPr>
-      <w:r>
-        <w:rPr>
-          <w:sz w:val="18"/>
-          <w:szCs w:val="18"/>
-        </w:rPr>
-        <w:t>[root@localhost src]# wget ftp://ftp.csx.cam.ac.uk/pub/software/programming/pcre/pcre-8.40.tar.gz</w:t>
-      </w:r>
-    </w:p>
-    <w:p>
-      <w:pPr>
-        <w:rPr>
-          <w:sz w:val="18"/>
-          <w:szCs w:val="18"/>
-        </w:rPr>
-      </w:pPr>
-      <w:r>
-        <w:rPr>
-          <w:rFonts w:hint="eastAsia"/>
-          <w:sz w:val="18"/>
+          <w:szCs w:val="18"/>
+        </w:rPr>
+      </w:pPr>
+      <w:r>
+        <w:rPr>
+          <w:szCs w:val="18"/>
+        </w:rPr>
+        <w:t>[</w:t>
+      </w:r>
+      <w:proofErr w:type="spellStart"/>
+      <w:r>
+        <w:rPr>
+          <w:szCs w:val="18"/>
+        </w:rPr>
+        <w:t>root@localhost</w:t>
+      </w:r>
+      <w:proofErr w:type="spellEnd"/>
+      <w:r>
+        <w:rPr>
+          <w:szCs w:val="18"/>
+        </w:rPr>
+        <w:t xml:space="preserve"> </w:t>
+      </w:r>
+      <w:proofErr w:type="spellStart"/>
+      <w:r>
+        <w:rPr>
+          <w:szCs w:val="18"/>
+        </w:rPr>
+        <w:t>src</w:t>
+      </w:r>
+      <w:proofErr w:type="spellEnd"/>
+      <w:r>
+        <w:rPr>
+          <w:szCs w:val="18"/>
+        </w:rPr>
+        <w:t xml:space="preserve">]# </w:t>
+      </w:r>
+      <w:proofErr w:type="spellStart"/>
+      <w:proofErr w:type="gramStart"/>
+      <w:r>
+        <w:rPr>
+          <w:szCs w:val="18"/>
+        </w:rPr>
+        <w:t>wget</w:t>
+      </w:r>
+      <w:proofErr w:type="spellEnd"/>
+      <w:proofErr w:type="gramEnd"/>
+      <w:r>
+        <w:rPr>
+          <w:szCs w:val="18"/>
+        </w:rPr>
+        <w:t xml:space="preserve"> ftp://ftp.csx.cam.ac.uk/pub/software/programming/pcre/pcre-8.40.tar.gz</w:t>
+      </w:r>
+    </w:p>
+    <w:p>
+      <w:pPr>
+        <w:rPr>
+          <w:szCs w:val="18"/>
+        </w:rPr>
+      </w:pPr>
+      <w:r>
+        <w:rPr>
+          <w:rFonts w:hint="eastAsia"/>
           <w:szCs w:val="18"/>
         </w:rPr>
         <w:t>省略安装内容</w:t>
@@ -242,7 +418,6 @@
       <w:r>
         <w:rPr>
           <w:rFonts w:hint="eastAsia"/>
-          <w:sz w:val="18"/>
           <w:szCs w:val="18"/>
         </w:rPr>
         <w:t>...</w:t>
@@ -251,38 +426,35 @@
     <w:p>
       <w:pPr>
         <w:rPr>
-          <w:sz w:val="18"/>
-          <w:szCs w:val="18"/>
-        </w:rPr>
-      </w:pPr>
-    </w:p>
-    <w:p>
-      <w:pPr>
-        <w:rPr>
-          <w:sz w:val="18"/>
-          <w:szCs w:val="18"/>
-        </w:rPr>
-      </w:pPr>
-      <w:r>
-        <w:rPr>
-          <w:rFonts w:hint="eastAsia"/>
-          <w:sz w:val="18"/>
+          <w:szCs w:val="18"/>
+        </w:rPr>
+      </w:pPr>
+    </w:p>
+    <w:p>
+      <w:pPr>
+        <w:rPr>
+          <w:szCs w:val="18"/>
+        </w:rPr>
+      </w:pPr>
+      <w:r>
+        <w:rPr>
+          <w:rFonts w:hint="eastAsia"/>
           <w:szCs w:val="18"/>
         </w:rPr>
         <w:t>安装</w:t>
       </w:r>
-      <w:r>
-        <w:rPr>
-          <w:rFonts w:hint="eastAsia"/>
-          <w:sz w:val="18"/>
+      <w:proofErr w:type="spellStart"/>
+      <w:r>
+        <w:rPr>
+          <w:rFonts w:hint="eastAsia"/>
           <w:szCs w:val="18"/>
         </w:rPr>
         <w:t>c++</w:t>
       </w:r>
-      <w:r>
-        <w:rPr>
-          <w:rFonts w:hint="eastAsia"/>
-          <w:sz w:val="18"/>
+      <w:proofErr w:type="spellEnd"/>
+      <w:r>
+        <w:rPr>
+          <w:rFonts w:hint="eastAsia"/>
           <w:szCs w:val="18"/>
         </w:rPr>
         <w:t>编译环境：</w:t>
@@ -314,56 +486,93 @@
           <w:rFonts w:ascii="宋体" w:eastAsia="宋体" w:hAnsi="宋体" w:cs="宋体"/>
           <w:color w:val="000000"/>
           <w:kern w:val="0"/>
-          <w:sz w:val="18"/>
-          <w:szCs w:val="18"/>
-        </w:rPr>
-      </w:pPr>
+          <w:szCs w:val="18"/>
+        </w:rPr>
+      </w:pPr>
+      <w:proofErr w:type="gramStart"/>
       <w:r>
         <w:rPr>
           <w:rFonts w:ascii="宋体" w:eastAsia="宋体" w:hAnsi="宋体" w:cs="宋体"/>
           <w:color w:val="000000"/>
           <w:kern w:val="0"/>
-          <w:sz w:val="18"/>
-          <w:szCs w:val="18"/>
-        </w:rPr>
-        <w:t>yum install gcc-c++</w:t>
-      </w:r>
-    </w:p>
-    <w:p>
-      <w:pPr>
-        <w:rPr>
-          <w:sz w:val="18"/>
-          <w:szCs w:val="18"/>
-        </w:rPr>
-      </w:pPr>
-    </w:p>
-    <w:p>
-      <w:pPr>
-        <w:rPr>
-          <w:sz w:val="18"/>
-          <w:szCs w:val="18"/>
-        </w:rPr>
-      </w:pPr>
-      <w:r>
-        <w:rPr>
-          <w:rFonts w:hint="eastAsia"/>
-          <w:sz w:val="18"/>
+          <w:szCs w:val="18"/>
+        </w:rPr>
+        <w:t>yum</w:t>
+      </w:r>
+      <w:proofErr w:type="gramEnd"/>
+      <w:r>
+        <w:rPr>
+          <w:rFonts w:ascii="宋体" w:eastAsia="宋体" w:hAnsi="宋体" w:cs="宋体"/>
+          <w:color w:val="000000"/>
+          <w:kern w:val="0"/>
+          <w:szCs w:val="18"/>
+        </w:rPr>
+        <w:t xml:space="preserve"> install </w:t>
+      </w:r>
+      <w:proofErr w:type="spellStart"/>
+      <w:r>
+        <w:rPr>
+          <w:rFonts w:ascii="宋体" w:eastAsia="宋体" w:hAnsi="宋体" w:cs="宋体"/>
+          <w:color w:val="000000"/>
+          <w:kern w:val="0"/>
+          <w:szCs w:val="18"/>
+        </w:rPr>
+        <w:t>gcc</w:t>
+      </w:r>
+      <w:proofErr w:type="spellEnd"/>
+      <w:r>
+        <w:rPr>
+          <w:rFonts w:ascii="宋体" w:eastAsia="宋体" w:hAnsi="宋体" w:cs="宋体"/>
+          <w:color w:val="000000"/>
+          <w:kern w:val="0"/>
+          <w:szCs w:val="18"/>
+        </w:rPr>
+        <w:t>-</w:t>
+      </w:r>
+      <w:proofErr w:type="spellStart"/>
+      <w:r>
+        <w:rPr>
+          <w:rFonts w:ascii="宋体" w:eastAsia="宋体" w:hAnsi="宋体" w:cs="宋体"/>
+          <w:color w:val="000000"/>
+          <w:kern w:val="0"/>
+          <w:szCs w:val="18"/>
+        </w:rPr>
+        <w:t>c++</w:t>
+      </w:r>
+      <w:proofErr w:type="spellEnd"/>
+    </w:p>
+    <w:p>
+      <w:pPr>
+        <w:rPr>
+          <w:szCs w:val="18"/>
+        </w:rPr>
+      </w:pPr>
+    </w:p>
+    <w:p>
+      <w:pPr>
+        <w:rPr>
+          <w:szCs w:val="18"/>
+        </w:rPr>
+      </w:pPr>
+      <w:r>
+        <w:rPr>
+          <w:rFonts w:hint="eastAsia"/>
           <w:szCs w:val="18"/>
         </w:rPr>
         <w:t>安装</w:t>
       </w:r>
-      <w:r>
-        <w:rPr>
-          <w:rFonts w:hint="eastAsia"/>
-          <w:sz w:val="18"/>
+      <w:proofErr w:type="spellStart"/>
+      <w:r>
+        <w:rPr>
+          <w:rFonts w:hint="eastAsia"/>
           <w:szCs w:val="18"/>
         </w:rPr>
         <w:t>nginx</w:t>
       </w:r>
-      <w:r>
-        <w:rPr>
-          <w:rFonts w:hint="eastAsia"/>
-          <w:sz w:val="18"/>
+      <w:proofErr w:type="spellEnd"/>
+      <w:r>
+        <w:rPr>
+          <w:rFonts w:hint="eastAsia"/>
           <w:szCs w:val="18"/>
         </w:rPr>
         <w:t>及相关组件：</w:t>
@@ -374,26 +583,28 @@
         <w:rPr>
           <w:rFonts w:ascii="Verdana" w:hAnsi="Verdana"/>
           <w:color w:val="000000"/>
-          <w:sz w:val="20"/>
+          <w:sz w:val="22"/>
           <w:szCs w:val="20"/>
           <w:shd w:val="clear" w:color="auto" w:fill="FEFEF2"/>
         </w:rPr>
       </w:pPr>
+      <w:proofErr w:type="spellStart"/>
       <w:r>
         <w:rPr>
           <w:rFonts w:ascii="Verdana" w:hAnsi="Verdana"/>
           <w:color w:val="000000"/>
-          <w:sz w:val="20"/>
+          <w:sz w:val="22"/>
           <w:szCs w:val="20"/>
           <w:shd w:val="clear" w:color="auto" w:fill="FEFEF2"/>
         </w:rPr>
         <w:t>openssl</w:t>
       </w:r>
+      <w:proofErr w:type="spellEnd"/>
       <w:r>
         <w:rPr>
           <w:rFonts w:ascii="Verdana" w:hAnsi="Verdana"/>
           <w:color w:val="000000"/>
-          <w:sz w:val="20"/>
+          <w:sz w:val="22"/>
           <w:szCs w:val="20"/>
           <w:shd w:val="clear" w:color="auto" w:fill="FEFEF2"/>
         </w:rPr>
@@ -403,7 +614,7 @@
         <w:rPr>
           <w:rFonts w:ascii="Verdana" w:hAnsi="Verdana" w:hint="eastAsia"/>
           <w:color w:val="000000"/>
-          <w:sz w:val="20"/>
+          <w:sz w:val="22"/>
           <w:szCs w:val="20"/>
           <w:shd w:val="clear" w:color="auto" w:fill="FEFEF2"/>
         </w:rPr>
@@ -415,22 +626,68 @@
         <w:pStyle w:val="HTML"/>
         <w:rPr>
           <w:color w:val="000000"/>
-          <w:sz w:val="18"/>
-          <w:szCs w:val="18"/>
-        </w:rPr>
-      </w:pPr>
-      <w:r>
-        <w:rPr>
-          <w:color w:val="000000"/>
-          <w:sz w:val="18"/>
-          <w:szCs w:val="18"/>
-        </w:rPr>
-        <w:t>root@localhost src]# tar zxvf openssl-fips-2.0.10.tar.gz</w:t>
-      </w:r>
-      <w:r>
-        <w:rPr>
-          <w:color w:val="000000"/>
-          <w:sz w:val="18"/>
+          <w:sz w:val="21"/>
+          <w:szCs w:val="18"/>
+        </w:rPr>
+      </w:pPr>
+      <w:proofErr w:type="spellStart"/>
+      <w:r>
+        <w:rPr>
+          <w:color w:val="000000"/>
+          <w:sz w:val="21"/>
+          <w:szCs w:val="18"/>
+        </w:rPr>
+        <w:t>root@localhost</w:t>
+      </w:r>
+      <w:proofErr w:type="spellEnd"/>
+      <w:r>
+        <w:rPr>
+          <w:color w:val="000000"/>
+          <w:sz w:val="21"/>
+          <w:szCs w:val="18"/>
+        </w:rPr>
+        <w:t xml:space="preserve"> </w:t>
+      </w:r>
+      <w:proofErr w:type="spellStart"/>
+      <w:r>
+        <w:rPr>
+          <w:color w:val="000000"/>
+          <w:sz w:val="21"/>
+          <w:szCs w:val="18"/>
+        </w:rPr>
+        <w:t>src</w:t>
+      </w:r>
+      <w:proofErr w:type="spellEnd"/>
+      <w:r>
+        <w:rPr>
+          <w:color w:val="000000"/>
+          <w:sz w:val="21"/>
+          <w:szCs w:val="18"/>
+        </w:rPr>
+        <w:t xml:space="preserve">]# tar </w:t>
+      </w:r>
+      <w:proofErr w:type="spellStart"/>
+      <w:r>
+        <w:rPr>
+          <w:color w:val="000000"/>
+          <w:sz w:val="21"/>
+          <w:szCs w:val="18"/>
+        </w:rPr>
+        <w:t>zxvf</w:t>
+      </w:r>
+      <w:proofErr w:type="spellEnd"/>
+      <w:r>
+        <w:rPr>
+          <w:color w:val="000000"/>
+          <w:sz w:val="21"/>
+          <w:szCs w:val="18"/>
+        </w:rPr>
+        <w:t xml:space="preserve"> openssl-fips-2.0.10.tar.gz</w:t>
+      </w:r>
+      <w:r>
+        <w:rPr>
+          <w:color w:val="000000"/>
+          <w:sz w:val="21"/>
           <w:szCs w:val="18"/>
         </w:rPr>
         <w:br/>
@@ -442,17 +699,73 @@
         <w:pStyle w:val="HTML"/>
         <w:rPr>
           <w:color w:val="000000"/>
-          <w:sz w:val="18"/>
-          <w:szCs w:val="18"/>
-        </w:rPr>
-      </w:pPr>
-      <w:r>
-        <w:rPr>
-          <w:color w:val="000000"/>
-          <w:sz w:val="18"/>
-          <w:szCs w:val="18"/>
-        </w:rPr>
-        <w:t>[root@localhost src]# cd openssl-fips-2.0.10</w:t>
+          <w:sz w:val="21"/>
+          <w:szCs w:val="18"/>
+        </w:rPr>
+      </w:pPr>
+      <w:r>
+        <w:rPr>
+          <w:color w:val="000000"/>
+          <w:sz w:val="21"/>
+          <w:szCs w:val="18"/>
+        </w:rPr>
+        <w:t>[</w:t>
+      </w:r>
+      <w:proofErr w:type="spellStart"/>
+      <w:r>
+        <w:rPr>
+          <w:color w:val="000000"/>
+          <w:sz w:val="21"/>
+          <w:szCs w:val="18"/>
+        </w:rPr>
+        <w:t>root@localhost</w:t>
+      </w:r>
+      <w:proofErr w:type="spellEnd"/>
+      <w:r>
+        <w:rPr>
+          <w:color w:val="000000"/>
+          <w:sz w:val="21"/>
+          <w:szCs w:val="18"/>
+        </w:rPr>
+        <w:t xml:space="preserve"> </w:t>
+      </w:r>
+      <w:proofErr w:type="spellStart"/>
+      <w:r>
+        <w:rPr>
+          <w:color w:val="000000"/>
+          <w:sz w:val="21"/>
+          <w:szCs w:val="18"/>
+        </w:rPr>
+        <w:t>src</w:t>
+      </w:r>
+      <w:proofErr w:type="spellEnd"/>
+      <w:r>
+        <w:rPr>
+          <w:color w:val="000000"/>
+          <w:sz w:val="21"/>
+          <w:szCs w:val="18"/>
+        </w:rPr>
+        <w:t xml:space="preserve">]# </w:t>
+      </w:r>
+      <w:proofErr w:type="spellStart"/>
+      <w:proofErr w:type="gramStart"/>
+      <w:r>
+        <w:rPr>
+          <w:color w:val="000000"/>
+          <w:sz w:val="21"/>
+          <w:szCs w:val="18"/>
+        </w:rPr>
+        <w:t>cd</w:t>
+      </w:r>
+      <w:proofErr w:type="spellEnd"/>
+      <w:proofErr w:type="gramEnd"/>
+      <w:r>
+        <w:rPr>
+          <w:color w:val="000000"/>
+          <w:sz w:val="21"/>
+          <w:szCs w:val="18"/>
+        </w:rPr>
+        <w:t xml:space="preserve"> openssl-fips-2.0.10</w:t>
       </w:r>
     </w:p>
     <w:p>
@@ -460,22 +773,68 @@
         <w:pStyle w:val="HTML"/>
         <w:rPr>
           <w:color w:val="000000"/>
-          <w:sz w:val="18"/>
-          <w:szCs w:val="18"/>
-        </w:rPr>
-      </w:pPr>
-      <w:r>
-        <w:rPr>
-          <w:color w:val="000000"/>
-          <w:sz w:val="18"/>
-          <w:szCs w:val="18"/>
-        </w:rPr>
-        <w:t>[root@localhost openssl-fips-2.0.10]# ./config &amp;&amp; make &amp;&amp; make install</w:t>
-      </w:r>
-      <w:r>
-        <w:rPr>
-          <w:color w:val="000000"/>
-          <w:sz w:val="18"/>
+          <w:sz w:val="21"/>
+          <w:szCs w:val="18"/>
+        </w:rPr>
+      </w:pPr>
+      <w:r>
+        <w:rPr>
+          <w:color w:val="000000"/>
+          <w:sz w:val="21"/>
+          <w:szCs w:val="18"/>
+        </w:rPr>
+        <w:t>[</w:t>
+      </w:r>
+      <w:proofErr w:type="spellStart"/>
+      <w:r>
+        <w:rPr>
+          <w:color w:val="000000"/>
+          <w:sz w:val="21"/>
+          <w:szCs w:val="18"/>
+        </w:rPr>
+        <w:t>root@localhost</w:t>
+      </w:r>
+      <w:proofErr w:type="spellEnd"/>
+      <w:r>
+        <w:rPr>
+          <w:color w:val="000000"/>
+          <w:sz w:val="21"/>
+          <w:szCs w:val="18"/>
+        </w:rPr>
+        <w:t xml:space="preserve"> openssl-fips-2.0.10]</w:t>
+      </w:r>
+      <w:proofErr w:type="gramStart"/>
+      <w:r>
+        <w:rPr>
+          <w:color w:val="000000"/>
+          <w:sz w:val="21"/>
+          <w:szCs w:val="18"/>
+        </w:rPr>
+        <w:t># ./</w:t>
+      </w:r>
+      <w:proofErr w:type="spellStart"/>
+      <w:proofErr w:type="gramEnd"/>
+      <w:r>
+        <w:rPr>
+          <w:color w:val="000000"/>
+          <w:sz w:val="21"/>
+          <w:szCs w:val="18"/>
+        </w:rPr>
+        <w:t>config</w:t>
+      </w:r>
+      <w:proofErr w:type="spellEnd"/>
+      <w:r>
+        <w:rPr>
+          <w:color w:val="000000"/>
+          <w:sz w:val="21"/>
+          <w:szCs w:val="18"/>
+        </w:rPr>
+        <w:t xml:space="preserve"> &amp;&amp; make &amp;&amp; make install</w:t>
+      </w:r>
+      <w:r>
+        <w:rPr>
+          <w:color w:val="000000"/>
+          <w:sz w:val="21"/>
           <w:szCs w:val="18"/>
         </w:rPr>
         <w:br/>
@@ -485,7 +844,6 @@
     <w:p>
       <w:pPr>
         <w:rPr>
-          <w:sz w:val="18"/>
           <w:szCs w:val="18"/>
         </w:rPr>
       </w:pPr>
@@ -495,26 +853,28 @@
         <w:rPr>
           <w:rFonts w:ascii="Verdana" w:hAnsi="Verdana"/>
           <w:color w:val="000000"/>
-          <w:sz w:val="20"/>
+          <w:sz w:val="22"/>
           <w:szCs w:val="20"/>
           <w:shd w:val="clear" w:color="auto" w:fill="FEFEF2"/>
         </w:rPr>
       </w:pPr>
+      <w:proofErr w:type="spellStart"/>
       <w:r>
         <w:rPr>
           <w:rFonts w:ascii="Verdana" w:hAnsi="Verdana"/>
           <w:color w:val="000000"/>
-          <w:sz w:val="20"/>
+          <w:sz w:val="22"/>
           <w:szCs w:val="20"/>
           <w:shd w:val="clear" w:color="auto" w:fill="FEFEF2"/>
         </w:rPr>
         <w:t>pcre</w:t>
       </w:r>
+      <w:proofErr w:type="spellEnd"/>
       <w:r>
         <w:rPr>
           <w:rFonts w:ascii="Verdana" w:hAnsi="Verdana"/>
           <w:color w:val="000000"/>
-          <w:sz w:val="20"/>
+          <w:sz w:val="22"/>
           <w:szCs w:val="20"/>
           <w:shd w:val="clear" w:color="auto" w:fill="FEFEF2"/>
         </w:rPr>
@@ -526,22 +886,76 @@
         <w:pStyle w:val="HTML"/>
         <w:rPr>
           <w:color w:val="000000"/>
-          <w:sz w:val="18"/>
-          <w:szCs w:val="18"/>
-        </w:rPr>
-      </w:pPr>
-      <w:r>
-        <w:rPr>
-          <w:color w:val="000000"/>
-          <w:sz w:val="18"/>
-          <w:szCs w:val="18"/>
-        </w:rPr>
-        <w:t>[root@localhost src]# tar zxvf pcre-8.40.tar.gz</w:t>
-      </w:r>
-      <w:r>
-        <w:rPr>
-          <w:color w:val="000000"/>
-          <w:sz w:val="18"/>
+          <w:sz w:val="21"/>
+          <w:szCs w:val="18"/>
+        </w:rPr>
+      </w:pPr>
+      <w:r>
+        <w:rPr>
+          <w:color w:val="000000"/>
+          <w:sz w:val="21"/>
+          <w:szCs w:val="18"/>
+        </w:rPr>
+        <w:t>[</w:t>
+      </w:r>
+      <w:proofErr w:type="spellStart"/>
+      <w:r>
+        <w:rPr>
+          <w:color w:val="000000"/>
+          <w:sz w:val="21"/>
+          <w:szCs w:val="18"/>
+        </w:rPr>
+        <w:t>root@localhost</w:t>
+      </w:r>
+      <w:proofErr w:type="spellEnd"/>
+      <w:r>
+        <w:rPr>
+          <w:color w:val="000000"/>
+          <w:sz w:val="21"/>
+          <w:szCs w:val="18"/>
+        </w:rPr>
+        <w:t xml:space="preserve"> </w:t>
+      </w:r>
+      <w:proofErr w:type="spellStart"/>
+      <w:r>
+        <w:rPr>
+          <w:color w:val="000000"/>
+          <w:sz w:val="21"/>
+          <w:szCs w:val="18"/>
+        </w:rPr>
+        <w:t>src</w:t>
+      </w:r>
+      <w:proofErr w:type="spellEnd"/>
+      <w:r>
+        <w:rPr>
+          <w:color w:val="000000"/>
+          <w:sz w:val="21"/>
+          <w:szCs w:val="18"/>
+        </w:rPr>
+        <w:t xml:space="preserve">]# tar </w:t>
+      </w:r>
+      <w:proofErr w:type="spellStart"/>
+      <w:r>
+        <w:rPr>
+          <w:color w:val="000000"/>
+          <w:sz w:val="21"/>
+          <w:szCs w:val="18"/>
+        </w:rPr>
+        <w:t>zxvf</w:t>
+      </w:r>
+      <w:proofErr w:type="spellEnd"/>
+      <w:r>
+        <w:rPr>
+          <w:color w:val="000000"/>
+          <w:sz w:val="21"/>
+          <w:szCs w:val="18"/>
+        </w:rPr>
+        <w:t xml:space="preserve"> pcre-8.40.tar.gz</w:t>
+      </w:r>
+      <w:r>
+        <w:rPr>
+          <w:color w:val="000000"/>
+          <w:sz w:val="21"/>
           <w:szCs w:val="18"/>
         </w:rPr>
         <w:br/>
@@ -553,17 +967,73 @@
         <w:pStyle w:val="HTML"/>
         <w:rPr>
           <w:color w:val="000000"/>
-          <w:sz w:val="18"/>
-          <w:szCs w:val="18"/>
-        </w:rPr>
-      </w:pPr>
-      <w:r>
-        <w:rPr>
-          <w:color w:val="000000"/>
-          <w:sz w:val="18"/>
-          <w:szCs w:val="18"/>
-        </w:rPr>
-        <w:t>[root@localhost src]# cd pcre-8.40</w:t>
+          <w:sz w:val="21"/>
+          <w:szCs w:val="18"/>
+        </w:rPr>
+      </w:pPr>
+      <w:r>
+        <w:rPr>
+          <w:color w:val="000000"/>
+          <w:sz w:val="21"/>
+          <w:szCs w:val="18"/>
+        </w:rPr>
+        <w:t>[</w:t>
+      </w:r>
+      <w:proofErr w:type="spellStart"/>
+      <w:r>
+        <w:rPr>
+          <w:color w:val="000000"/>
+          <w:sz w:val="21"/>
+          <w:szCs w:val="18"/>
+        </w:rPr>
+        <w:t>root@localhost</w:t>
+      </w:r>
+      <w:proofErr w:type="spellEnd"/>
+      <w:r>
+        <w:rPr>
+          <w:color w:val="000000"/>
+          <w:sz w:val="21"/>
+          <w:szCs w:val="18"/>
+        </w:rPr>
+        <w:t xml:space="preserve"> </w:t>
+      </w:r>
+      <w:proofErr w:type="spellStart"/>
+      <w:r>
+        <w:rPr>
+          <w:color w:val="000000"/>
+          <w:sz w:val="21"/>
+          <w:szCs w:val="18"/>
+        </w:rPr>
+        <w:t>src</w:t>
+      </w:r>
+      <w:proofErr w:type="spellEnd"/>
+      <w:r>
+        <w:rPr>
+          <w:color w:val="000000"/>
+          <w:sz w:val="21"/>
+          <w:szCs w:val="18"/>
+        </w:rPr>
+        <w:t xml:space="preserve">]# </w:t>
+      </w:r>
+      <w:proofErr w:type="spellStart"/>
+      <w:proofErr w:type="gramStart"/>
+      <w:r>
+        <w:rPr>
+          <w:color w:val="000000"/>
+          <w:sz w:val="21"/>
+          <w:szCs w:val="18"/>
+        </w:rPr>
+        <w:t>cd</w:t>
+      </w:r>
+      <w:proofErr w:type="spellEnd"/>
+      <w:proofErr w:type="gramEnd"/>
+      <w:r>
+        <w:rPr>
+          <w:color w:val="000000"/>
+          <w:sz w:val="21"/>
+          <w:szCs w:val="18"/>
+        </w:rPr>
+        <w:t xml:space="preserve"> pcre-8.40</w:t>
       </w:r>
     </w:p>
     <w:p>
@@ -571,22 +1041,58 @@
         <w:pStyle w:val="HTML"/>
         <w:rPr>
           <w:color w:val="000000"/>
-          <w:sz w:val="18"/>
-          <w:szCs w:val="18"/>
-        </w:rPr>
-      </w:pPr>
-      <w:r>
-        <w:rPr>
-          <w:color w:val="000000"/>
-          <w:sz w:val="18"/>
-          <w:szCs w:val="18"/>
-        </w:rPr>
-        <w:t>[root@localhost pcre-8.40]# ./configure &amp;&amp; make &amp;&amp; make install</w:t>
-      </w:r>
-      <w:r>
-        <w:rPr>
-          <w:color w:val="000000"/>
-          <w:sz w:val="18"/>
+          <w:sz w:val="21"/>
+          <w:szCs w:val="18"/>
+        </w:rPr>
+      </w:pPr>
+      <w:r>
+        <w:rPr>
+          <w:color w:val="000000"/>
+          <w:sz w:val="21"/>
+          <w:szCs w:val="18"/>
+        </w:rPr>
+        <w:t>[</w:t>
+      </w:r>
+      <w:proofErr w:type="spellStart"/>
+      <w:r>
+        <w:rPr>
+          <w:color w:val="000000"/>
+          <w:sz w:val="21"/>
+          <w:szCs w:val="18"/>
+        </w:rPr>
+        <w:t>root@localhost</w:t>
+      </w:r>
+      <w:proofErr w:type="spellEnd"/>
+      <w:r>
+        <w:rPr>
+          <w:color w:val="000000"/>
+          <w:sz w:val="21"/>
+          <w:szCs w:val="18"/>
+        </w:rPr>
+        <w:t xml:space="preserve"> pcre-8.40]</w:t>
+      </w:r>
+      <w:proofErr w:type="gramStart"/>
+      <w:r>
+        <w:rPr>
+          <w:color w:val="000000"/>
+          <w:sz w:val="21"/>
+          <w:szCs w:val="18"/>
+        </w:rPr>
+        <w:t># ./</w:t>
+      </w:r>
+      <w:proofErr w:type="gramEnd"/>
+      <w:r>
+        <w:rPr>
+          <w:color w:val="000000"/>
+          <w:sz w:val="21"/>
+          <w:szCs w:val="18"/>
+        </w:rPr>
+        <w:t>configure &amp;&amp; make &amp;&amp; make install</w:t>
+      </w:r>
+      <w:r>
+        <w:rPr>
+          <w:color w:val="000000"/>
+          <w:sz w:val="21"/>
           <w:szCs w:val="18"/>
         </w:rPr>
         <w:br/>
@@ -596,7 +1102,6 @@
     <w:p>
       <w:pPr>
         <w:rPr>
-          <w:sz w:val="18"/>
           <w:szCs w:val="18"/>
         </w:rPr>
       </w:pPr>
@@ -606,26 +1111,28 @@
         <w:rPr>
           <w:rFonts w:ascii="Verdana" w:hAnsi="Verdana"/>
           <w:color w:val="000000"/>
-          <w:sz w:val="20"/>
+          <w:sz w:val="22"/>
           <w:szCs w:val="20"/>
           <w:shd w:val="clear" w:color="auto" w:fill="FEFEF2"/>
         </w:rPr>
       </w:pPr>
+      <w:proofErr w:type="spellStart"/>
       <w:r>
         <w:rPr>
           <w:rFonts w:ascii="Verdana" w:hAnsi="Verdana"/>
           <w:color w:val="000000"/>
-          <w:sz w:val="20"/>
+          <w:sz w:val="22"/>
           <w:szCs w:val="20"/>
           <w:shd w:val="clear" w:color="auto" w:fill="FEFEF2"/>
         </w:rPr>
         <w:t>zlib</w:t>
       </w:r>
+      <w:proofErr w:type="spellEnd"/>
       <w:r>
         <w:rPr>
           <w:rFonts w:ascii="Verdana" w:hAnsi="Verdana"/>
           <w:color w:val="000000"/>
-          <w:sz w:val="20"/>
+          <w:sz w:val="22"/>
           <w:szCs w:val="20"/>
           <w:shd w:val="clear" w:color="auto" w:fill="FEFEF2"/>
         </w:rPr>
@@ -637,22 +1144,76 @@
         <w:pStyle w:val="HTML"/>
         <w:rPr>
           <w:color w:val="000000"/>
-          <w:sz w:val="18"/>
-          <w:szCs w:val="18"/>
-        </w:rPr>
-      </w:pPr>
-      <w:r>
-        <w:rPr>
-          <w:color w:val="000000"/>
-          <w:sz w:val="18"/>
-          <w:szCs w:val="18"/>
-        </w:rPr>
-        <w:t>[root@localhost src]# tar zxvf zlib-1.2.11.tar.gz</w:t>
-      </w:r>
-      <w:r>
-        <w:rPr>
-          <w:color w:val="000000"/>
-          <w:sz w:val="18"/>
+          <w:sz w:val="21"/>
+          <w:szCs w:val="18"/>
+        </w:rPr>
+      </w:pPr>
+      <w:r>
+        <w:rPr>
+          <w:color w:val="000000"/>
+          <w:sz w:val="21"/>
+          <w:szCs w:val="18"/>
+        </w:rPr>
+        <w:t>[</w:t>
+      </w:r>
+      <w:proofErr w:type="spellStart"/>
+      <w:r>
+        <w:rPr>
+          <w:color w:val="000000"/>
+          <w:sz w:val="21"/>
+          <w:szCs w:val="18"/>
+        </w:rPr>
+        <w:t>root@localhost</w:t>
+      </w:r>
+      <w:proofErr w:type="spellEnd"/>
+      <w:r>
+        <w:rPr>
+          <w:color w:val="000000"/>
+          <w:sz w:val="21"/>
+          <w:szCs w:val="18"/>
+        </w:rPr>
+        <w:t xml:space="preserve"> </w:t>
+      </w:r>
+      <w:proofErr w:type="spellStart"/>
+      <w:r>
+        <w:rPr>
+          <w:color w:val="000000"/>
+          <w:sz w:val="21"/>
+          <w:szCs w:val="18"/>
+        </w:rPr>
+        <w:t>src</w:t>
+      </w:r>
+      <w:proofErr w:type="spellEnd"/>
+      <w:r>
+        <w:rPr>
+          <w:color w:val="000000"/>
+          <w:sz w:val="21"/>
+          <w:szCs w:val="18"/>
+        </w:rPr>
+        <w:t xml:space="preserve">]# tar </w:t>
+      </w:r>
+      <w:proofErr w:type="spellStart"/>
+      <w:r>
+        <w:rPr>
+          <w:color w:val="000000"/>
+          <w:sz w:val="21"/>
+          <w:szCs w:val="18"/>
+        </w:rPr>
+        <w:t>zxvf</w:t>
+      </w:r>
+      <w:proofErr w:type="spellEnd"/>
+      <w:r>
+        <w:rPr>
+          <w:color w:val="000000"/>
+          <w:sz w:val="21"/>
+          <w:szCs w:val="18"/>
+        </w:rPr>
+        <w:t xml:space="preserve"> zlib-1.2.11.tar.gz</w:t>
+      </w:r>
+      <w:r>
+        <w:rPr>
+          <w:color w:val="000000"/>
+          <w:sz w:val="21"/>
           <w:szCs w:val="18"/>
         </w:rPr>
         <w:br/>
@@ -664,17 +1225,73 @@
         <w:pStyle w:val="HTML"/>
         <w:rPr>
           <w:color w:val="000000"/>
-          <w:sz w:val="18"/>
-          <w:szCs w:val="18"/>
-        </w:rPr>
-      </w:pPr>
-      <w:r>
-        <w:rPr>
-          <w:color w:val="000000"/>
-          <w:sz w:val="18"/>
-          <w:szCs w:val="18"/>
-        </w:rPr>
-        <w:t>[root@localhost src]# cd zlib-1.2.11</w:t>
+          <w:sz w:val="21"/>
+          <w:szCs w:val="18"/>
+        </w:rPr>
+      </w:pPr>
+      <w:r>
+        <w:rPr>
+          <w:color w:val="000000"/>
+          <w:sz w:val="21"/>
+          <w:szCs w:val="18"/>
+        </w:rPr>
+        <w:t>[</w:t>
+      </w:r>
+      <w:proofErr w:type="spellStart"/>
+      <w:r>
+        <w:rPr>
+          <w:color w:val="000000"/>
+          <w:sz w:val="21"/>
+          <w:szCs w:val="18"/>
+        </w:rPr>
+        <w:t>root@localhost</w:t>
+      </w:r>
+      <w:proofErr w:type="spellEnd"/>
+      <w:r>
+        <w:rPr>
+          <w:color w:val="000000"/>
+          <w:sz w:val="21"/>
+          <w:szCs w:val="18"/>
+        </w:rPr>
+        <w:t xml:space="preserve"> </w:t>
+      </w:r>
+      <w:proofErr w:type="spellStart"/>
+      <w:r>
+        <w:rPr>
+          <w:color w:val="000000"/>
+          <w:sz w:val="21"/>
+          <w:szCs w:val="18"/>
+        </w:rPr>
+        <w:t>src</w:t>
+      </w:r>
+      <w:proofErr w:type="spellEnd"/>
+      <w:r>
+        <w:rPr>
+          <w:color w:val="000000"/>
+          <w:sz w:val="21"/>
+          <w:szCs w:val="18"/>
+        </w:rPr>
+        <w:t xml:space="preserve">]# </w:t>
+      </w:r>
+      <w:proofErr w:type="spellStart"/>
+      <w:proofErr w:type="gramStart"/>
+      <w:r>
+        <w:rPr>
+          <w:color w:val="000000"/>
+          <w:sz w:val="21"/>
+          <w:szCs w:val="18"/>
+        </w:rPr>
+        <w:t>cd</w:t>
+      </w:r>
+      <w:proofErr w:type="spellEnd"/>
+      <w:proofErr w:type="gramEnd"/>
+      <w:r>
+        <w:rPr>
+          <w:color w:val="000000"/>
+          <w:sz w:val="21"/>
+          <w:szCs w:val="18"/>
+        </w:rPr>
+        <w:t xml:space="preserve"> zlib-1.2.11</w:t>
       </w:r>
     </w:p>
     <w:p>
@@ -682,22 +1299,58 @@
         <w:pStyle w:val="HTML"/>
         <w:rPr>
           <w:color w:val="000000"/>
-          <w:sz w:val="18"/>
-          <w:szCs w:val="18"/>
-        </w:rPr>
-      </w:pPr>
-      <w:r>
-        <w:rPr>
-          <w:color w:val="000000"/>
-          <w:sz w:val="18"/>
-          <w:szCs w:val="18"/>
-        </w:rPr>
-        <w:t>[root@localhost zlib-1.2.11]# ./configure &amp;&amp; make &amp;&amp; make install</w:t>
-      </w:r>
-      <w:r>
-        <w:rPr>
-          <w:color w:val="000000"/>
-          <w:sz w:val="18"/>
+          <w:sz w:val="21"/>
+          <w:szCs w:val="18"/>
+        </w:rPr>
+      </w:pPr>
+      <w:r>
+        <w:rPr>
+          <w:color w:val="000000"/>
+          <w:sz w:val="21"/>
+          <w:szCs w:val="18"/>
+        </w:rPr>
+        <w:t>[</w:t>
+      </w:r>
+      <w:proofErr w:type="spellStart"/>
+      <w:r>
+        <w:rPr>
+          <w:color w:val="000000"/>
+          <w:sz w:val="21"/>
+          <w:szCs w:val="18"/>
+        </w:rPr>
+        <w:t>root@localhost</w:t>
+      </w:r>
+      <w:proofErr w:type="spellEnd"/>
+      <w:r>
+        <w:rPr>
+          <w:color w:val="000000"/>
+          <w:sz w:val="21"/>
+          <w:szCs w:val="18"/>
+        </w:rPr>
+        <w:t xml:space="preserve"> zlib-1.2.11]</w:t>
+      </w:r>
+      <w:proofErr w:type="gramStart"/>
+      <w:r>
+        <w:rPr>
+          <w:color w:val="000000"/>
+          <w:sz w:val="21"/>
+          <w:szCs w:val="18"/>
+        </w:rPr>
+        <w:t># ./</w:t>
+      </w:r>
+      <w:proofErr w:type="gramEnd"/>
+      <w:r>
+        <w:rPr>
+          <w:color w:val="000000"/>
+          <w:sz w:val="21"/>
+          <w:szCs w:val="18"/>
+        </w:rPr>
+        <w:t>configure &amp;&amp; make &amp;&amp; make install</w:t>
+      </w:r>
+      <w:r>
+        <w:rPr>
+          <w:color w:val="000000"/>
+          <w:sz w:val="21"/>
           <w:szCs w:val="18"/>
         </w:rPr>
         <w:br/>
@@ -707,7 +1360,6 @@
     <w:p>
       <w:pPr>
         <w:rPr>
-          <w:sz w:val="18"/>
           <w:szCs w:val="18"/>
         </w:rPr>
       </w:pPr>
@@ -717,26 +1369,28 @@
         <w:rPr>
           <w:rFonts w:ascii="Verdana" w:hAnsi="Verdana"/>
           <w:color w:val="000000"/>
-          <w:sz w:val="20"/>
+          <w:sz w:val="22"/>
           <w:szCs w:val="20"/>
           <w:shd w:val="clear" w:color="auto" w:fill="FEFEF2"/>
         </w:rPr>
       </w:pPr>
+      <w:proofErr w:type="spellStart"/>
       <w:r>
         <w:rPr>
           <w:rFonts w:ascii="Verdana" w:hAnsi="Verdana"/>
           <w:color w:val="000000"/>
-          <w:sz w:val="20"/>
+          <w:sz w:val="22"/>
           <w:szCs w:val="20"/>
           <w:shd w:val="clear" w:color="auto" w:fill="FEFEF2"/>
         </w:rPr>
         <w:t>nginx</w:t>
       </w:r>
+      <w:proofErr w:type="spellEnd"/>
       <w:r>
         <w:rPr>
           <w:rFonts w:ascii="Verdana" w:hAnsi="Verdana"/>
           <w:color w:val="000000"/>
-          <w:sz w:val="20"/>
+          <w:sz w:val="22"/>
           <w:szCs w:val="20"/>
           <w:shd w:val="clear" w:color="auto" w:fill="FEFEF2"/>
         </w:rPr>
@@ -748,22 +1402,76 @@
         <w:pStyle w:val="HTML"/>
         <w:rPr>
           <w:color w:val="000000"/>
-          <w:sz w:val="18"/>
-          <w:szCs w:val="18"/>
-        </w:rPr>
-      </w:pPr>
-      <w:r>
-        <w:rPr>
-          <w:color w:val="000000"/>
-          <w:sz w:val="18"/>
-          <w:szCs w:val="18"/>
-        </w:rPr>
-        <w:t>[root@localhost src]# tar zxvf nginx-1.10.2.tar.gz</w:t>
-      </w:r>
-      <w:r>
-        <w:rPr>
-          <w:color w:val="000000"/>
-          <w:sz w:val="18"/>
+          <w:sz w:val="21"/>
+          <w:szCs w:val="18"/>
+        </w:rPr>
+      </w:pPr>
+      <w:r>
+        <w:rPr>
+          <w:color w:val="000000"/>
+          <w:sz w:val="21"/>
+          <w:szCs w:val="18"/>
+        </w:rPr>
+        <w:t>[</w:t>
+      </w:r>
+      <w:proofErr w:type="spellStart"/>
+      <w:r>
+        <w:rPr>
+          <w:color w:val="000000"/>
+          <w:sz w:val="21"/>
+          <w:szCs w:val="18"/>
+        </w:rPr>
+        <w:t>root@localhost</w:t>
+      </w:r>
+      <w:proofErr w:type="spellEnd"/>
+      <w:r>
+        <w:rPr>
+          <w:color w:val="000000"/>
+          <w:sz w:val="21"/>
+          <w:szCs w:val="18"/>
+        </w:rPr>
+        <w:t xml:space="preserve"> </w:t>
+      </w:r>
+      <w:proofErr w:type="spellStart"/>
+      <w:r>
+        <w:rPr>
+          <w:color w:val="000000"/>
+          <w:sz w:val="21"/>
+          <w:szCs w:val="18"/>
+        </w:rPr>
+        <w:t>src</w:t>
+      </w:r>
+      <w:proofErr w:type="spellEnd"/>
+      <w:r>
+        <w:rPr>
+          <w:color w:val="000000"/>
+          <w:sz w:val="21"/>
+          <w:szCs w:val="18"/>
+        </w:rPr>
+        <w:t xml:space="preserve">]# tar </w:t>
+      </w:r>
+      <w:proofErr w:type="spellStart"/>
+      <w:r>
+        <w:rPr>
+          <w:color w:val="000000"/>
+          <w:sz w:val="21"/>
+          <w:szCs w:val="18"/>
+        </w:rPr>
+        <w:t>zxvf</w:t>
+      </w:r>
+      <w:proofErr w:type="spellEnd"/>
+      <w:r>
+        <w:rPr>
+          <w:color w:val="000000"/>
+          <w:sz w:val="21"/>
+          <w:szCs w:val="18"/>
+        </w:rPr>
+        <w:t xml:space="preserve"> nginx-1.10.2.tar.gz</w:t>
+      </w:r>
+      <w:r>
+        <w:rPr>
+          <w:color w:val="000000"/>
+          <w:sz w:val="21"/>
           <w:szCs w:val="18"/>
         </w:rPr>
         <w:br/>
@@ -775,17 +1483,73 @@
         <w:pStyle w:val="HTML"/>
         <w:rPr>
           <w:color w:val="000000"/>
-          <w:sz w:val="18"/>
-          <w:szCs w:val="18"/>
-        </w:rPr>
-      </w:pPr>
-      <w:r>
-        <w:rPr>
-          <w:color w:val="000000"/>
-          <w:sz w:val="18"/>
-          <w:szCs w:val="18"/>
-        </w:rPr>
-        <w:t>[root@localhost src]# cd nginx-1.10.2</w:t>
+          <w:sz w:val="21"/>
+          <w:szCs w:val="18"/>
+        </w:rPr>
+      </w:pPr>
+      <w:r>
+        <w:rPr>
+          <w:color w:val="000000"/>
+          <w:sz w:val="21"/>
+          <w:szCs w:val="18"/>
+        </w:rPr>
+        <w:t>[</w:t>
+      </w:r>
+      <w:proofErr w:type="spellStart"/>
+      <w:r>
+        <w:rPr>
+          <w:color w:val="000000"/>
+          <w:sz w:val="21"/>
+          <w:szCs w:val="18"/>
+        </w:rPr>
+        <w:t>root@localhost</w:t>
+      </w:r>
+      <w:proofErr w:type="spellEnd"/>
+      <w:r>
+        <w:rPr>
+          <w:color w:val="000000"/>
+          <w:sz w:val="21"/>
+          <w:szCs w:val="18"/>
+        </w:rPr>
+        <w:t xml:space="preserve"> </w:t>
+      </w:r>
+      <w:proofErr w:type="spellStart"/>
+      <w:r>
+        <w:rPr>
+          <w:color w:val="000000"/>
+          <w:sz w:val="21"/>
+          <w:szCs w:val="18"/>
+        </w:rPr>
+        <w:t>src</w:t>
+      </w:r>
+      <w:proofErr w:type="spellEnd"/>
+      <w:r>
+        <w:rPr>
+          <w:color w:val="000000"/>
+          <w:sz w:val="21"/>
+          <w:szCs w:val="18"/>
+        </w:rPr>
+        <w:t xml:space="preserve">]# </w:t>
+      </w:r>
+      <w:proofErr w:type="spellStart"/>
+      <w:proofErr w:type="gramStart"/>
+      <w:r>
+        <w:rPr>
+          <w:color w:val="000000"/>
+          <w:sz w:val="21"/>
+          <w:szCs w:val="18"/>
+        </w:rPr>
+        <w:t>cd</w:t>
+      </w:r>
+      <w:proofErr w:type="spellEnd"/>
+      <w:proofErr w:type="gramEnd"/>
+      <w:r>
+        <w:rPr>
+          <w:color w:val="000000"/>
+          <w:sz w:val="21"/>
+          <w:szCs w:val="18"/>
+        </w:rPr>
+        <w:t xml:space="preserve"> nginx-1.10.2</w:t>
       </w:r>
     </w:p>
     <w:p>
@@ -793,22 +1557,58 @@
         <w:pStyle w:val="HTML"/>
         <w:rPr>
           <w:color w:val="000000"/>
-          <w:sz w:val="18"/>
-          <w:szCs w:val="18"/>
-        </w:rPr>
-      </w:pPr>
-      <w:r>
-        <w:rPr>
-          <w:color w:val="000000"/>
-          <w:sz w:val="18"/>
-          <w:szCs w:val="18"/>
-        </w:rPr>
-        <w:t>[root@localhost nginx-1.10.2]# ./configure &amp;&amp; make &amp;&amp; make install</w:t>
-      </w:r>
-      <w:r>
-        <w:rPr>
-          <w:color w:val="000000"/>
-          <w:sz w:val="18"/>
+          <w:sz w:val="21"/>
+          <w:szCs w:val="18"/>
+        </w:rPr>
+      </w:pPr>
+      <w:r>
+        <w:rPr>
+          <w:color w:val="000000"/>
+          <w:sz w:val="21"/>
+          <w:szCs w:val="18"/>
+        </w:rPr>
+        <w:t>[</w:t>
+      </w:r>
+      <w:proofErr w:type="spellStart"/>
+      <w:r>
+        <w:rPr>
+          <w:color w:val="000000"/>
+          <w:sz w:val="21"/>
+          <w:szCs w:val="18"/>
+        </w:rPr>
+        <w:t>root@localhost</w:t>
+      </w:r>
+      <w:proofErr w:type="spellEnd"/>
+      <w:r>
+        <w:rPr>
+          <w:color w:val="000000"/>
+          <w:sz w:val="21"/>
+          <w:szCs w:val="18"/>
+        </w:rPr>
+        <w:t xml:space="preserve"> nginx-1.10.2]</w:t>
+      </w:r>
+      <w:proofErr w:type="gramStart"/>
+      <w:r>
+        <w:rPr>
+          <w:color w:val="000000"/>
+          <w:sz w:val="21"/>
+          <w:szCs w:val="18"/>
+        </w:rPr>
+        <w:t># ./</w:t>
+      </w:r>
+      <w:proofErr w:type="gramEnd"/>
+      <w:r>
+        <w:rPr>
+          <w:color w:val="000000"/>
+          <w:sz w:val="21"/>
+          <w:szCs w:val="18"/>
+        </w:rPr>
+        <w:t>configure &amp;&amp; make &amp;&amp; make install</w:t>
+      </w:r>
+      <w:r>
+        <w:rPr>
+          <w:color w:val="000000"/>
+          <w:sz w:val="21"/>
           <w:szCs w:val="18"/>
         </w:rPr>
         <w:br/>
@@ -818,79 +1618,92 @@
     <w:p>
       <w:pPr>
         <w:rPr>
-          <w:sz w:val="18"/>
-          <w:szCs w:val="18"/>
-        </w:rPr>
-      </w:pPr>
-    </w:p>
-    <w:p>
-      <w:pPr>
-        <w:rPr>
-          <w:sz w:val="18"/>
-          <w:szCs w:val="18"/>
-        </w:rPr>
-      </w:pPr>
-      <w:r>
-        <w:rPr>
-          <w:rFonts w:hint="eastAsia"/>
-          <w:sz w:val="18"/>
-          <w:szCs w:val="18"/>
-        </w:rPr>
-        <w:lastRenderedPageBreak/>
+          <w:szCs w:val="18"/>
+        </w:rPr>
+      </w:pPr>
+    </w:p>
+    <w:p>
+      <w:pPr>
+        <w:rPr>
+          <w:szCs w:val="18"/>
+        </w:rPr>
+      </w:pPr>
+      <w:r>
+        <w:rPr>
+          <w:rFonts w:hint="eastAsia"/>
+          <w:szCs w:val="18"/>
+        </w:rPr>
         <w:t>检查</w:t>
       </w:r>
-      <w:r>
-        <w:rPr>
-          <w:rFonts w:hint="eastAsia"/>
-          <w:sz w:val="18"/>
+      <w:proofErr w:type="spellStart"/>
+      <w:r>
+        <w:rPr>
+          <w:rFonts w:hint="eastAsia"/>
           <w:szCs w:val="18"/>
         </w:rPr>
         <w:t>ngnix</w:t>
       </w:r>
-      <w:r>
-        <w:rPr>
-          <w:rFonts w:hint="eastAsia"/>
-          <w:sz w:val="18"/>
+      <w:proofErr w:type="spellEnd"/>
+      <w:r>
+        <w:rPr>
+          <w:rFonts w:hint="eastAsia"/>
           <w:szCs w:val="18"/>
         </w:rPr>
         <w:t>是否安装成功：</w:t>
       </w:r>
-      <w:r>
-        <w:rPr>
-          <w:rFonts w:hint="eastAsia"/>
-          <w:sz w:val="18"/>
-          <w:szCs w:val="18"/>
-        </w:rPr>
-        <w:t>whereis ngnix</w:t>
-      </w:r>
-    </w:p>
-    <w:p>
-      <w:pPr>
-        <w:rPr>
-          <w:sz w:val="18"/>
-          <w:szCs w:val="18"/>
-        </w:rPr>
-      </w:pPr>
-      <w:r>
-        <w:rPr>
-          <w:rFonts w:hint="eastAsia"/>
-          <w:sz w:val="18"/>
+      <w:proofErr w:type="spellStart"/>
+      <w:proofErr w:type="gramStart"/>
+      <w:r>
+        <w:rPr>
+          <w:rFonts w:hint="eastAsia"/>
+          <w:szCs w:val="18"/>
+        </w:rPr>
+        <w:t>whereis</w:t>
+      </w:r>
+      <w:proofErr w:type="spellEnd"/>
+      <w:proofErr w:type="gramEnd"/>
+      <w:r>
+        <w:rPr>
+          <w:rFonts w:hint="eastAsia"/>
+          <w:szCs w:val="18"/>
+        </w:rPr>
+        <w:t xml:space="preserve"> </w:t>
+      </w:r>
+      <w:proofErr w:type="spellStart"/>
+      <w:r>
+        <w:rPr>
+          <w:rFonts w:hint="eastAsia"/>
+          <w:szCs w:val="18"/>
+        </w:rPr>
+        <w:t>ngnix</w:t>
+      </w:r>
+      <w:proofErr w:type="spellEnd"/>
+    </w:p>
+    <w:p>
+      <w:pPr>
+        <w:rPr>
+          <w:szCs w:val="18"/>
+        </w:rPr>
+      </w:pPr>
+      <w:r>
+        <w:rPr>
+          <w:rFonts w:hint="eastAsia"/>
           <w:szCs w:val="18"/>
         </w:rPr>
         <w:t>启动</w:t>
       </w:r>
-      <w:r>
-        <w:rPr>
-          <w:rFonts w:hint="eastAsia"/>
-          <w:sz w:val="18"/>
+      <w:proofErr w:type="spellStart"/>
+      <w:r>
+        <w:rPr>
+          <w:rFonts w:hint="eastAsia"/>
           <w:szCs w:val="18"/>
         </w:rPr>
         <w:t>ngnix</w:t>
       </w:r>
-      <w:r>
-        <w:rPr>
-          <w:rFonts w:hint="eastAsia"/>
-          <w:sz w:val="18"/>
+      <w:proofErr w:type="spellEnd"/>
+      <w:r>
+        <w:rPr>
+          <w:rFonts w:hint="eastAsia"/>
           <w:szCs w:val="18"/>
         </w:rPr>
         <w:t>：</w:t>
@@ -899,54 +1712,106 @@
     <w:p>
       <w:pPr>
         <w:rPr>
-          <w:sz w:val="18"/>
-          <w:szCs w:val="18"/>
-        </w:rPr>
-      </w:pPr>
-      <w:r>
-        <w:rPr>
-          <w:rFonts w:hint="eastAsia"/>
-          <w:sz w:val="18"/>
-          <w:szCs w:val="18"/>
-        </w:rPr>
-        <w:t>/usr/local/ngnix/sbin/ngnix</w:t>
-      </w:r>
-    </w:p>
-    <w:p>
-      <w:pPr>
-        <w:rPr>
-          <w:sz w:val="18"/>
-          <w:szCs w:val="18"/>
-        </w:rPr>
-      </w:pPr>
-    </w:p>
-    <w:p>
-      <w:pPr>
-        <w:rPr>
-          <w:sz w:val="18"/>
-          <w:szCs w:val="18"/>
-        </w:rPr>
-      </w:pPr>
-      <w:r>
-        <w:rPr>
-          <w:rFonts w:hint="eastAsia"/>
-          <w:sz w:val="18"/>
+          <w:szCs w:val="18"/>
+        </w:rPr>
+      </w:pPr>
+      <w:r>
+        <w:rPr>
+          <w:rFonts w:hint="eastAsia"/>
+          <w:szCs w:val="18"/>
+        </w:rPr>
+        <w:t>/</w:t>
+      </w:r>
+      <w:proofErr w:type="spellStart"/>
+      <w:r>
+        <w:rPr>
+          <w:rFonts w:hint="eastAsia"/>
+          <w:szCs w:val="18"/>
+        </w:rPr>
+        <w:t>usr</w:t>
+      </w:r>
+      <w:proofErr w:type="spellEnd"/>
+      <w:r>
+        <w:rPr>
+          <w:rFonts w:hint="eastAsia"/>
+          <w:szCs w:val="18"/>
+        </w:rPr>
+        <w:t>/local/</w:t>
+      </w:r>
+      <w:proofErr w:type="spellStart"/>
+      <w:r>
+        <w:rPr>
+          <w:rFonts w:hint="eastAsia"/>
+          <w:szCs w:val="18"/>
+        </w:rPr>
+        <w:t>ngnix</w:t>
+      </w:r>
+      <w:proofErr w:type="spellEnd"/>
+      <w:r>
+        <w:rPr>
+          <w:rFonts w:hint="eastAsia"/>
+          <w:szCs w:val="18"/>
+        </w:rPr>
+        <w:t>/</w:t>
+      </w:r>
+      <w:proofErr w:type="spellStart"/>
+      <w:r>
+        <w:rPr>
+          <w:rFonts w:hint="eastAsia"/>
+          <w:szCs w:val="18"/>
+        </w:rPr>
+        <w:t>sbin</w:t>
+      </w:r>
+      <w:proofErr w:type="spellEnd"/>
+      <w:r>
+        <w:rPr>
+          <w:rFonts w:hint="eastAsia"/>
+          <w:szCs w:val="18"/>
+        </w:rPr>
+        <w:t>/</w:t>
+      </w:r>
+      <w:proofErr w:type="spellStart"/>
+      <w:r>
+        <w:rPr>
+          <w:rFonts w:hint="eastAsia"/>
+          <w:szCs w:val="18"/>
+        </w:rPr>
+        <w:t>ngnix</w:t>
+      </w:r>
+      <w:proofErr w:type="spellEnd"/>
+    </w:p>
+    <w:p>
+      <w:pPr>
+        <w:rPr>
+          <w:szCs w:val="18"/>
+        </w:rPr>
+      </w:pPr>
+    </w:p>
+    <w:p>
+      <w:pPr>
+        <w:rPr>
+          <w:szCs w:val="18"/>
+        </w:rPr>
+      </w:pPr>
+      <w:r>
+        <w:rPr>
+          <w:rFonts w:hint="eastAsia"/>
           <w:szCs w:val="18"/>
         </w:rPr>
         <w:t>打开浏览器输入</w:t>
       </w:r>
-      <w:r>
-        <w:rPr>
-          <w:rFonts w:hint="eastAsia"/>
-          <w:sz w:val="18"/>
+      <w:proofErr w:type="spellStart"/>
+      <w:r>
+        <w:rPr>
+          <w:rFonts w:hint="eastAsia"/>
           <w:szCs w:val="18"/>
         </w:rPr>
         <w:t>Ip</w:t>
       </w:r>
-      <w:r>
-        <w:rPr>
-          <w:rFonts w:hint="eastAsia"/>
-          <w:sz w:val="18"/>
+      <w:proofErr w:type="spellEnd"/>
+      <w:r>
+        <w:rPr>
+          <w:rFonts w:hint="eastAsia"/>
           <w:szCs w:val="18"/>
         </w:rPr>
         <w:t>跳转出现</w:t>
@@ -954,31 +1819,38 @@
       <w:r>
         <w:rPr>
           <w:rFonts w:hint="eastAsia"/>
-          <w:sz w:val="18"/>
-          <w:szCs w:val="18"/>
-        </w:rPr>
-        <w:t>welcome to ngnix</w:t>
-      </w:r>
-      <w:r>
-        <w:rPr>
-          <w:rFonts w:hint="eastAsia"/>
-          <w:sz w:val="18"/>
+          <w:szCs w:val="18"/>
+        </w:rPr>
+        <w:t xml:space="preserve">welcome to </w:t>
+      </w:r>
+      <w:proofErr w:type="spellStart"/>
+      <w:r>
+        <w:rPr>
+          <w:rFonts w:hint="eastAsia"/>
+          <w:szCs w:val="18"/>
+        </w:rPr>
+        <w:t>ngnix</w:t>
+      </w:r>
+      <w:proofErr w:type="spellEnd"/>
+      <w:r>
+        <w:rPr>
+          <w:rFonts w:hint="eastAsia"/>
           <w:szCs w:val="18"/>
         </w:rPr>
         <w:t>字样说明</w:t>
       </w:r>
-      <w:r>
-        <w:rPr>
-          <w:rFonts w:hint="eastAsia"/>
-          <w:sz w:val="18"/>
+      <w:proofErr w:type="spellStart"/>
+      <w:r>
+        <w:rPr>
+          <w:rFonts w:hint="eastAsia"/>
           <w:szCs w:val="18"/>
         </w:rPr>
         <w:t>ngnix</w:t>
       </w:r>
-      <w:r>
-        <w:rPr>
-          <w:rFonts w:hint="eastAsia"/>
-          <w:sz w:val="18"/>
+      <w:proofErr w:type="spellEnd"/>
+      <w:r>
+        <w:rPr>
+          <w:rFonts w:hint="eastAsia"/>
           <w:szCs w:val="18"/>
         </w:rPr>
         <w:t>启动成功</w:t>
@@ -987,7 +1859,6 @@
     <w:p>
       <w:pPr>
         <w:rPr>
-          <w:sz w:val="18"/>
           <w:szCs w:val="18"/>
         </w:rPr>
       </w:pPr>
@@ -997,26 +1868,28 @@
         <w:rPr>
           <w:rFonts w:ascii="Verdana" w:hAnsi="Verdana"/>
           <w:color w:val="000000"/>
-          <w:sz w:val="20"/>
+          <w:sz w:val="22"/>
           <w:szCs w:val="20"/>
           <w:shd w:val="clear" w:color="auto" w:fill="FEFEF2"/>
         </w:rPr>
       </w:pPr>
+      <w:proofErr w:type="spellStart"/>
       <w:r>
         <w:rPr>
           <w:rFonts w:ascii="Verdana" w:hAnsi="Verdana"/>
           <w:color w:val="000000"/>
-          <w:sz w:val="20"/>
+          <w:sz w:val="22"/>
           <w:szCs w:val="20"/>
           <w:shd w:val="clear" w:color="auto" w:fill="FEFEF2"/>
         </w:rPr>
         <w:t>nginx</w:t>
       </w:r>
+      <w:proofErr w:type="spellEnd"/>
       <w:r>
         <w:rPr>
           <w:rFonts w:ascii="Verdana" w:hAnsi="Verdana"/>
           <w:color w:val="000000"/>
-          <w:sz w:val="20"/>
+          <w:sz w:val="22"/>
           <w:szCs w:val="20"/>
           <w:shd w:val="clear" w:color="auto" w:fill="FEFEF2"/>
         </w:rPr>
@@ -1026,7 +1899,7 @@
         <w:rPr>
           <w:rFonts w:ascii="Verdana" w:hAnsi="Verdana" w:hint="eastAsia"/>
           <w:color w:val="000000"/>
-          <w:sz w:val="20"/>
+          <w:sz w:val="22"/>
           <w:szCs w:val="20"/>
           <w:shd w:val="clear" w:color="auto" w:fill="FEFEF2"/>
         </w:rPr>
@@ -1036,14 +1909,12 @@
     <w:p>
       <w:pPr>
         <w:rPr>
-          <w:sz w:val="18"/>
-          <w:szCs w:val="18"/>
-        </w:rPr>
-      </w:pPr>
-      <w:r>
-        <w:rPr>
-          <w:rFonts w:hint="eastAsia"/>
-          <w:sz w:val="18"/>
+          <w:szCs w:val="18"/>
+        </w:rPr>
+      </w:pPr>
+      <w:r>
+        <w:rPr>
+          <w:rFonts w:hint="eastAsia"/>
           <w:szCs w:val="18"/>
         </w:rPr>
         <w:t>启动</w:t>
@@ -1052,29 +1923,89 @@
     <w:p>
       <w:pPr>
         <w:rPr>
-          <w:sz w:val="18"/>
-          <w:szCs w:val="18"/>
-        </w:rPr>
-      </w:pPr>
-      <w:r>
-        <w:rPr>
-          <w:sz w:val="18"/>
-          <w:szCs w:val="18"/>
-        </w:rPr>
-        <w:t>[root@localhost ~]# /usr/local/nginx/sbin/nginx</w:t>
-      </w:r>
-    </w:p>
-    <w:p>
-      <w:pPr>
-        <w:rPr>
-          <w:sz w:val="18"/>
-          <w:szCs w:val="18"/>
-        </w:rPr>
-      </w:pPr>
-      <w:r>
-        <w:rPr>
-          <w:rFonts w:hint="eastAsia"/>
-          <w:sz w:val="18"/>
+          <w:szCs w:val="18"/>
+        </w:rPr>
+      </w:pPr>
+      <w:r>
+        <w:rPr>
+          <w:szCs w:val="18"/>
+        </w:rPr>
+        <w:t>[</w:t>
+      </w:r>
+      <w:proofErr w:type="spellStart"/>
+      <w:r>
+        <w:rPr>
+          <w:szCs w:val="18"/>
+        </w:rPr>
+        <w:t>root@localhost</w:t>
+      </w:r>
+      <w:proofErr w:type="spellEnd"/>
+      <w:r>
+        <w:rPr>
+          <w:szCs w:val="18"/>
+        </w:rPr>
+        <w:t xml:space="preserve"> ~]# /</w:t>
+      </w:r>
+      <w:proofErr w:type="spellStart"/>
+      <w:r>
+        <w:rPr>
+          <w:szCs w:val="18"/>
+        </w:rPr>
+        <w:t>usr</w:t>
+      </w:r>
+      <w:proofErr w:type="spellEnd"/>
+      <w:r>
+        <w:rPr>
+          <w:szCs w:val="18"/>
+        </w:rPr>
+        <w:t>/local/</w:t>
+      </w:r>
+      <w:proofErr w:type="spellStart"/>
+      <w:r>
+        <w:rPr>
+          <w:szCs w:val="18"/>
+        </w:rPr>
+        <w:t>nginx</w:t>
+      </w:r>
+      <w:proofErr w:type="spellEnd"/>
+      <w:r>
+        <w:rPr>
+          <w:szCs w:val="18"/>
+        </w:rPr>
+        <w:t>/</w:t>
+      </w:r>
+      <w:proofErr w:type="spellStart"/>
+      <w:r>
+        <w:rPr>
+          <w:szCs w:val="18"/>
+        </w:rPr>
+        <w:t>sbin</w:t>
+      </w:r>
+      <w:proofErr w:type="spellEnd"/>
+      <w:r>
+        <w:rPr>
+          <w:szCs w:val="18"/>
+        </w:rPr>
+        <w:t>/</w:t>
+      </w:r>
+      <w:proofErr w:type="spellStart"/>
+      <w:r>
+        <w:rPr>
+          <w:szCs w:val="18"/>
+        </w:rPr>
+        <w:t>nginx</w:t>
+      </w:r>
+      <w:proofErr w:type="spellEnd"/>
+    </w:p>
+    <w:p>
+      <w:pPr>
+        <w:rPr>
+          <w:szCs w:val="18"/>
+        </w:rPr>
+      </w:pPr>
+      <w:r>
+        <w:rPr>
+          <w:rFonts w:hint="eastAsia"/>
           <w:szCs w:val="18"/>
         </w:rPr>
         <w:t>停止</w:t>
@@ -1082,7 +2013,6 @@
       <w:r>
         <w:rPr>
           <w:rFonts w:hint="eastAsia"/>
-          <w:sz w:val="18"/>
           <w:szCs w:val="18"/>
         </w:rPr>
         <w:t>/</w:t>
@@ -1090,7 +2020,6 @@
       <w:r>
         <w:rPr>
           <w:rFonts w:hint="eastAsia"/>
-          <w:sz w:val="18"/>
           <w:szCs w:val="18"/>
         </w:rPr>
         <w:t>重启</w:t>
@@ -1099,22 +2028,99 @@
     <w:p>
       <w:pPr>
         <w:rPr>
-          <w:sz w:val="18"/>
-          <w:szCs w:val="18"/>
-        </w:rPr>
-      </w:pPr>
-      <w:r>
-        <w:rPr>
-          <w:rFonts w:hint="eastAsia"/>
-          <w:sz w:val="18"/>
-          <w:szCs w:val="18"/>
-        </w:rPr>
-        <w:t>[root@localhost ~]# /usr/local/nginx/sbin/nginx -s stop(quit</w:t>
-      </w:r>
-      <w:r>
-        <w:rPr>
-          <w:rFonts w:hint="eastAsia"/>
-          <w:sz w:val="18"/>
+          <w:szCs w:val="18"/>
+        </w:rPr>
+      </w:pPr>
+      <w:r>
+        <w:rPr>
+          <w:rFonts w:hint="eastAsia"/>
+          <w:szCs w:val="18"/>
+        </w:rPr>
+        <w:t>[</w:t>
+      </w:r>
+      <w:proofErr w:type="spellStart"/>
+      <w:r>
+        <w:rPr>
+          <w:rFonts w:hint="eastAsia"/>
+          <w:szCs w:val="18"/>
+        </w:rPr>
+        <w:t>root@localhost</w:t>
+      </w:r>
+      <w:proofErr w:type="spellEnd"/>
+      <w:r>
+        <w:rPr>
+          <w:rFonts w:hint="eastAsia"/>
+          <w:szCs w:val="18"/>
+        </w:rPr>
+        <w:t xml:space="preserve"> ~]# /</w:t>
+      </w:r>
+      <w:proofErr w:type="spellStart"/>
+      <w:r>
+        <w:rPr>
+          <w:rFonts w:hint="eastAsia"/>
+          <w:szCs w:val="18"/>
+        </w:rPr>
+        <w:t>usr</w:t>
+      </w:r>
+      <w:proofErr w:type="spellEnd"/>
+      <w:r>
+        <w:rPr>
+          <w:rFonts w:hint="eastAsia"/>
+          <w:szCs w:val="18"/>
+        </w:rPr>
+        <w:t>/local/</w:t>
+      </w:r>
+      <w:proofErr w:type="spellStart"/>
+      <w:r>
+        <w:rPr>
+          <w:rFonts w:hint="eastAsia"/>
+          <w:szCs w:val="18"/>
+        </w:rPr>
+        <w:t>nginx</w:t>
+      </w:r>
+      <w:proofErr w:type="spellEnd"/>
+      <w:r>
+        <w:rPr>
+          <w:rFonts w:hint="eastAsia"/>
+          <w:szCs w:val="18"/>
+        </w:rPr>
+        <w:t>/</w:t>
+      </w:r>
+      <w:proofErr w:type="spellStart"/>
+      <w:r>
+        <w:rPr>
+          <w:rFonts w:hint="eastAsia"/>
+          <w:szCs w:val="18"/>
+        </w:rPr>
+        <w:t>sbin</w:t>
+      </w:r>
+      <w:proofErr w:type="spellEnd"/>
+      <w:r>
+        <w:rPr>
+          <w:rFonts w:hint="eastAsia"/>
+          <w:szCs w:val="18"/>
+        </w:rPr>
+        <w:t>/</w:t>
+      </w:r>
+      <w:proofErr w:type="spellStart"/>
+      <w:r>
+        <w:rPr>
+          <w:rFonts w:hint="eastAsia"/>
+          <w:szCs w:val="18"/>
+        </w:rPr>
+        <w:t>nginx</w:t>
+      </w:r>
+      <w:proofErr w:type="spellEnd"/>
+      <w:r>
+        <w:rPr>
+          <w:rFonts w:hint="eastAsia"/>
+          <w:szCs w:val="18"/>
+        </w:rPr>
+        <w:t xml:space="preserve"> -s stop(quit</w:t>
+      </w:r>
+      <w:r>
+        <w:rPr>
+          <w:rFonts w:hint="eastAsia"/>
           <w:szCs w:val="18"/>
         </w:rPr>
         <w:t>、</w:t>
@@ -1122,7 +2128,6 @@
       <w:r>
         <w:rPr>
           <w:rFonts w:hint="eastAsia"/>
-          <w:sz w:val="18"/>
           <w:szCs w:val="18"/>
         </w:rPr>
         <w:t>reload)</w:t>
@@ -1131,14 +2136,12 @@
     <w:p>
       <w:pPr>
         <w:rPr>
-          <w:sz w:val="18"/>
-          <w:szCs w:val="18"/>
-        </w:rPr>
-      </w:pPr>
-      <w:r>
-        <w:rPr>
-          <w:rFonts w:hint="eastAsia"/>
-          <w:sz w:val="18"/>
+          <w:szCs w:val="18"/>
+        </w:rPr>
+      </w:pPr>
+      <w:r>
+        <w:rPr>
+          <w:rFonts w:hint="eastAsia"/>
           <w:szCs w:val="18"/>
         </w:rPr>
         <w:t>命令帮助</w:t>
@@ -1147,29 +2150,95 @@
     <w:p>
       <w:pPr>
         <w:rPr>
-          <w:sz w:val="18"/>
-          <w:szCs w:val="18"/>
-        </w:rPr>
-      </w:pPr>
-      <w:r>
-        <w:rPr>
-          <w:sz w:val="18"/>
-          <w:szCs w:val="18"/>
-        </w:rPr>
-        <w:t>[root@localhost ~]# /usr/local/nginx/sbin/nginx -h</w:t>
-      </w:r>
-    </w:p>
-    <w:p>
-      <w:pPr>
-        <w:rPr>
-          <w:sz w:val="18"/>
-          <w:szCs w:val="18"/>
-        </w:rPr>
-      </w:pPr>
-      <w:r>
-        <w:rPr>
-          <w:rFonts w:hint="eastAsia"/>
-          <w:sz w:val="18"/>
+          <w:szCs w:val="18"/>
+        </w:rPr>
+      </w:pPr>
+      <w:r>
+        <w:rPr>
+          <w:szCs w:val="18"/>
+        </w:rPr>
+        <w:t>[</w:t>
+      </w:r>
+      <w:proofErr w:type="spellStart"/>
+      <w:r>
+        <w:rPr>
+          <w:szCs w:val="18"/>
+        </w:rPr>
+        <w:t>root@localhost</w:t>
+      </w:r>
+      <w:proofErr w:type="spellEnd"/>
+      <w:r>
+        <w:rPr>
+          <w:szCs w:val="18"/>
+        </w:rPr>
+        <w:t xml:space="preserve"> ~]# /</w:t>
+      </w:r>
+      <w:proofErr w:type="spellStart"/>
+      <w:r>
+        <w:rPr>
+          <w:szCs w:val="18"/>
+        </w:rPr>
+        <w:t>usr</w:t>
+      </w:r>
+      <w:proofErr w:type="spellEnd"/>
+      <w:r>
+        <w:rPr>
+          <w:szCs w:val="18"/>
+        </w:rPr>
+        <w:t>/local/</w:t>
+      </w:r>
+      <w:proofErr w:type="spellStart"/>
+      <w:r>
+        <w:rPr>
+          <w:szCs w:val="18"/>
+        </w:rPr>
+        <w:t>nginx</w:t>
+      </w:r>
+      <w:proofErr w:type="spellEnd"/>
+      <w:r>
+        <w:rPr>
+          <w:szCs w:val="18"/>
+        </w:rPr>
+        <w:t>/</w:t>
+      </w:r>
+      <w:proofErr w:type="spellStart"/>
+      <w:r>
+        <w:rPr>
+          <w:szCs w:val="18"/>
+        </w:rPr>
+        <w:t>sbin</w:t>
+      </w:r>
+      <w:proofErr w:type="spellEnd"/>
+      <w:r>
+        <w:rPr>
+          <w:szCs w:val="18"/>
+        </w:rPr>
+        <w:t>/</w:t>
+      </w:r>
+      <w:proofErr w:type="spellStart"/>
+      <w:r>
+        <w:rPr>
+          <w:szCs w:val="18"/>
+        </w:rPr>
+        <w:t>nginx</w:t>
+      </w:r>
+      <w:proofErr w:type="spellEnd"/>
+      <w:r>
+        <w:rPr>
+          <w:szCs w:val="18"/>
+        </w:rPr>
+        <w:t xml:space="preserve"> -h</w:t>
+      </w:r>
+    </w:p>
+    <w:p>
+      <w:pPr>
+        <w:rPr>
+          <w:szCs w:val="18"/>
+        </w:rPr>
+      </w:pPr>
+      <w:r>
+        <w:rPr>
+          <w:rFonts w:hint="eastAsia"/>
           <w:szCs w:val="18"/>
         </w:rPr>
         <w:t>验证配置文件</w:t>
@@ -1178,29 +2247,95 @@
     <w:p>
       <w:pPr>
         <w:rPr>
-          <w:sz w:val="18"/>
-          <w:szCs w:val="18"/>
-        </w:rPr>
-      </w:pPr>
-      <w:r>
-        <w:rPr>
-          <w:sz w:val="18"/>
-          <w:szCs w:val="18"/>
-        </w:rPr>
-        <w:t>[root@localhost ~]# /usr/local/nginx/sbin/nginx -t</w:t>
-      </w:r>
-    </w:p>
-    <w:p>
-      <w:pPr>
-        <w:rPr>
-          <w:sz w:val="18"/>
-          <w:szCs w:val="18"/>
-        </w:rPr>
-      </w:pPr>
-      <w:r>
-        <w:rPr>
-          <w:rFonts w:hint="eastAsia"/>
-          <w:sz w:val="18"/>
+          <w:szCs w:val="18"/>
+        </w:rPr>
+      </w:pPr>
+      <w:r>
+        <w:rPr>
+          <w:szCs w:val="18"/>
+        </w:rPr>
+        <w:t>[</w:t>
+      </w:r>
+      <w:proofErr w:type="spellStart"/>
+      <w:r>
+        <w:rPr>
+          <w:szCs w:val="18"/>
+        </w:rPr>
+        <w:t>root@localhost</w:t>
+      </w:r>
+      <w:proofErr w:type="spellEnd"/>
+      <w:r>
+        <w:rPr>
+          <w:szCs w:val="18"/>
+        </w:rPr>
+        <w:t xml:space="preserve"> ~]# /</w:t>
+      </w:r>
+      <w:proofErr w:type="spellStart"/>
+      <w:r>
+        <w:rPr>
+          <w:szCs w:val="18"/>
+        </w:rPr>
+        <w:t>usr</w:t>
+      </w:r>
+      <w:proofErr w:type="spellEnd"/>
+      <w:r>
+        <w:rPr>
+          <w:szCs w:val="18"/>
+        </w:rPr>
+        <w:t>/local/</w:t>
+      </w:r>
+      <w:proofErr w:type="spellStart"/>
+      <w:r>
+        <w:rPr>
+          <w:szCs w:val="18"/>
+        </w:rPr>
+        <w:t>nginx</w:t>
+      </w:r>
+      <w:proofErr w:type="spellEnd"/>
+      <w:r>
+        <w:rPr>
+          <w:szCs w:val="18"/>
+        </w:rPr>
+        <w:t>/</w:t>
+      </w:r>
+      <w:proofErr w:type="spellStart"/>
+      <w:r>
+        <w:rPr>
+          <w:szCs w:val="18"/>
+        </w:rPr>
+        <w:t>sbin</w:t>
+      </w:r>
+      <w:proofErr w:type="spellEnd"/>
+      <w:r>
+        <w:rPr>
+          <w:szCs w:val="18"/>
+        </w:rPr>
+        <w:t>/</w:t>
+      </w:r>
+      <w:proofErr w:type="spellStart"/>
+      <w:r>
+        <w:rPr>
+          <w:szCs w:val="18"/>
+        </w:rPr>
+        <w:t>nginx</w:t>
+      </w:r>
+      <w:proofErr w:type="spellEnd"/>
+      <w:r>
+        <w:rPr>
+          <w:szCs w:val="18"/>
+        </w:rPr>
+        <w:t xml:space="preserve"> -t</w:t>
+      </w:r>
+    </w:p>
+    <w:p>
+      <w:pPr>
+        <w:rPr>
+          <w:szCs w:val="18"/>
+        </w:rPr>
+      </w:pPr>
+      <w:r>
+        <w:rPr>
+          <w:rFonts w:hint="eastAsia"/>
           <w:szCs w:val="18"/>
         </w:rPr>
         <w:t>配置文件</w:t>
@@ -1209,53 +2344,112 @@
     <w:p>
       <w:pPr>
         <w:rPr>
-          <w:sz w:val="18"/>
-          <w:szCs w:val="18"/>
-        </w:rPr>
-      </w:pPr>
-      <w:r>
-        <w:rPr>
-          <w:sz w:val="18"/>
-          <w:szCs w:val="18"/>
-        </w:rPr>
-        <w:t>[root@localhost ~]# vim /usr/local/nginx/conf/nginx.conf</w:t>
-      </w:r>
-    </w:p>
-    <w:p>
-      <w:pPr>
-        <w:rPr>
-          <w:sz w:val="18"/>
-          <w:szCs w:val="18"/>
-        </w:rPr>
-      </w:pPr>
-    </w:p>
-    <w:p>
-      <w:pPr>
-        <w:rPr>
-          <w:sz w:val="18"/>
-          <w:szCs w:val="18"/>
-        </w:rPr>
-      </w:pPr>
-      <w:r>
-        <w:rPr>
-          <w:rFonts w:hint="eastAsia"/>
-          <w:sz w:val="18"/>
+          <w:szCs w:val="18"/>
+        </w:rPr>
+      </w:pPr>
+      <w:r>
+        <w:rPr>
+          <w:szCs w:val="18"/>
+        </w:rPr>
+        <w:t>[</w:t>
+      </w:r>
+      <w:proofErr w:type="spellStart"/>
+      <w:r>
+        <w:rPr>
+          <w:szCs w:val="18"/>
+        </w:rPr>
+        <w:t>root@localhost</w:t>
+      </w:r>
+      <w:proofErr w:type="spellEnd"/>
+      <w:r>
+        <w:rPr>
+          <w:szCs w:val="18"/>
+        </w:rPr>
+        <w:t xml:space="preserve"> ~]# </w:t>
+      </w:r>
+      <w:proofErr w:type="gramStart"/>
+      <w:r>
+        <w:rPr>
+          <w:szCs w:val="18"/>
+        </w:rPr>
+        <w:t>vim</w:t>
+      </w:r>
+      <w:proofErr w:type="gramEnd"/>
+      <w:r>
+        <w:rPr>
+          <w:szCs w:val="18"/>
+        </w:rPr>
+        <w:t xml:space="preserve"> /</w:t>
+      </w:r>
+      <w:proofErr w:type="spellStart"/>
+      <w:r>
+        <w:rPr>
+          <w:szCs w:val="18"/>
+        </w:rPr>
+        <w:t>usr</w:t>
+      </w:r>
+      <w:proofErr w:type="spellEnd"/>
+      <w:r>
+        <w:rPr>
+          <w:szCs w:val="18"/>
+        </w:rPr>
+        <w:t>/local/</w:t>
+      </w:r>
+      <w:proofErr w:type="spellStart"/>
+      <w:r>
+        <w:rPr>
+          <w:szCs w:val="18"/>
+        </w:rPr>
+        <w:t>nginx</w:t>
+      </w:r>
+      <w:proofErr w:type="spellEnd"/>
+      <w:r>
+        <w:rPr>
+          <w:szCs w:val="18"/>
+        </w:rPr>
+        <w:t>/conf/</w:t>
+      </w:r>
+      <w:proofErr w:type="spellStart"/>
+      <w:r>
+        <w:rPr>
+          <w:szCs w:val="18"/>
+        </w:rPr>
+        <w:t>nginx.conf</w:t>
+      </w:r>
+      <w:proofErr w:type="spellEnd"/>
+    </w:p>
+    <w:p>
+      <w:pPr>
+        <w:rPr>
+          <w:szCs w:val="18"/>
+        </w:rPr>
+      </w:pPr>
+    </w:p>
+    <w:p>
+      <w:pPr>
+        <w:rPr>
+          <w:szCs w:val="18"/>
+        </w:rPr>
+      </w:pPr>
+      <w:r>
+        <w:rPr>
+          <w:rFonts w:hint="eastAsia"/>
           <w:szCs w:val="18"/>
         </w:rPr>
         <w:t>配置简单</w:t>
       </w:r>
-      <w:r>
-        <w:rPr>
-          <w:rFonts w:hint="eastAsia"/>
-          <w:sz w:val="18"/>
+      <w:proofErr w:type="spellStart"/>
+      <w:r>
+        <w:rPr>
+          <w:rFonts w:hint="eastAsia"/>
           <w:szCs w:val="18"/>
         </w:rPr>
         <w:t>ngnix</w:t>
       </w:r>
-      <w:r>
-        <w:rPr>
-          <w:rFonts w:hint="eastAsia"/>
-          <w:sz w:val="18"/>
+      <w:proofErr w:type="spellEnd"/>
+      <w:r>
+        <w:rPr>
+          <w:rFonts w:hint="eastAsia"/>
           <w:szCs w:val="18"/>
         </w:rPr>
         <w:t xml:space="preserve"> </w:t>
@@ -1264,13 +2458,12 @@
     <w:p>
       <w:pPr>
         <w:rPr>
-          <w:sz w:val="18"/>
-          <w:szCs w:val="18"/>
-        </w:rPr>
-      </w:pPr>
-      <w:r>
-        <w:rPr>
-          <w:sz w:val="18"/>
+          <w:szCs w:val="18"/>
+        </w:rPr>
+      </w:pPr>
+      <w:proofErr w:type="gramStart"/>
+      <w:r>
+        <w:rPr>
           <w:szCs w:val="18"/>
         </w:rPr>
         <w:t>V</w:t>
@@ -1278,7 +2471,6 @@
       <w:r>
         <w:rPr>
           <w:rFonts w:hint="eastAsia"/>
-          <w:sz w:val="18"/>
           <w:szCs w:val="18"/>
         </w:rPr>
         <w:t xml:space="preserve">i </w:t>
@@ -1286,7 +2478,6 @@
       <w:r>
         <w:rPr>
           <w:rFonts w:hint="eastAsia"/>
-          <w:sz w:val="18"/>
           <w:szCs w:val="18"/>
         </w:rPr>
         <w:t xml:space="preserve"> </w:t>
@@ -1294,23 +2485,69 @@
       <w:r>
         <w:rPr>
           <w:rFonts w:hint="eastAsia"/>
-          <w:sz w:val="18"/>
-          <w:szCs w:val="18"/>
-        </w:rPr>
-        <w:t>/usr/local/ngnix/conf/ngnix/conf</w:t>
-      </w:r>
-    </w:p>
-    <w:p>
-      <w:pPr>
-        <w:rPr>
-          <w:sz w:val="18"/>
+          <w:szCs w:val="18"/>
+        </w:rPr>
+        <w:t>/</w:t>
+      </w:r>
+      <w:proofErr w:type="spellStart"/>
+      <w:proofErr w:type="gramEnd"/>
+      <w:r>
+        <w:rPr>
+          <w:rFonts w:hint="eastAsia"/>
+          <w:szCs w:val="18"/>
+        </w:rPr>
+        <w:t>usr</w:t>
+      </w:r>
+      <w:proofErr w:type="spellEnd"/>
+      <w:r>
+        <w:rPr>
+          <w:rFonts w:hint="eastAsia"/>
+          <w:szCs w:val="18"/>
+        </w:rPr>
+        <w:t>/local/</w:t>
+      </w:r>
+      <w:proofErr w:type="spellStart"/>
+      <w:r>
+        <w:rPr>
+          <w:rFonts w:hint="eastAsia"/>
+          <w:szCs w:val="18"/>
+        </w:rPr>
+        <w:t>ngnix</w:t>
+      </w:r>
+      <w:proofErr w:type="spellEnd"/>
+      <w:r>
+        <w:rPr>
+          <w:rFonts w:hint="eastAsia"/>
+          <w:szCs w:val="18"/>
+        </w:rPr>
+        <w:t>/conf/</w:t>
+      </w:r>
+      <w:proofErr w:type="spellStart"/>
+      <w:r>
+        <w:rPr>
+          <w:rFonts w:hint="eastAsia"/>
+          <w:szCs w:val="18"/>
+        </w:rPr>
+        <w:t>ngnix</w:t>
+      </w:r>
+      <w:proofErr w:type="spellEnd"/>
+      <w:r>
+        <w:rPr>
+          <w:rFonts w:hint="eastAsia"/>
+          <w:szCs w:val="18"/>
+        </w:rPr>
+        <w:t>/conf</w:t>
+      </w:r>
+    </w:p>
+    <w:p>
+      <w:pPr>
+        <w:rPr>
           <w:szCs w:val="18"/>
         </w:rPr>
       </w:pPr>
       <w:r>
         <w:rPr>
           <w:noProof/>
-          <w:sz w:val="18"/>
           <w:szCs w:val="18"/>
         </w:rPr>
         <w:drawing>
@@ -1363,46 +2600,42 @@
     <w:p>
       <w:pPr>
         <w:rPr>
-          <w:sz w:val="18"/>
-          <w:szCs w:val="18"/>
-        </w:rPr>
-      </w:pPr>
-      <w:r>
-        <w:rPr>
-          <w:rFonts w:hint="eastAsia"/>
-          <w:sz w:val="18"/>
+          <w:szCs w:val="18"/>
+        </w:rPr>
+      </w:pPr>
+      <w:r>
+        <w:rPr>
+          <w:rFonts w:hint="eastAsia"/>
           <w:szCs w:val="18"/>
         </w:rPr>
         <w:t>重启</w:t>
       </w:r>
-      <w:r>
-        <w:rPr>
-          <w:rFonts w:hint="eastAsia"/>
-          <w:sz w:val="18"/>
+      <w:proofErr w:type="spellStart"/>
+      <w:r>
+        <w:rPr>
+          <w:rFonts w:hint="eastAsia"/>
           <w:szCs w:val="18"/>
         </w:rPr>
         <w:t>ngnix</w:t>
       </w:r>
-    </w:p>
-    <w:p>
-      <w:pPr>
-        <w:rPr>
-          <w:sz w:val="18"/>
-          <w:szCs w:val="18"/>
-        </w:rPr>
-      </w:pPr>
-    </w:p>
-    <w:p>
-      <w:pPr>
-        <w:rPr>
-          <w:sz w:val="18"/>
-          <w:szCs w:val="18"/>
-        </w:rPr>
-      </w:pPr>
-      <w:r>
-        <w:rPr>
-          <w:rFonts w:hint="eastAsia"/>
-          <w:sz w:val="18"/>
+      <w:proofErr w:type="spellEnd"/>
+    </w:p>
+    <w:p>
+      <w:pPr>
+        <w:rPr>
+          <w:szCs w:val="18"/>
+        </w:rPr>
+      </w:pPr>
+    </w:p>
+    <w:p>
+      <w:pPr>
+        <w:rPr>
+          <w:szCs w:val="18"/>
+        </w:rPr>
+      </w:pPr>
+      <w:r>
+        <w:rPr>
+          <w:rFonts w:hint="eastAsia"/>
           <w:szCs w:val="18"/>
         </w:rPr>
         <w:t>开放端口或者关闭防火墙</w:t>
@@ -1411,7 +2644,6 @@
     <w:p>
       <w:pPr>
         <w:rPr>
-          <w:sz w:val="18"/>
           <w:szCs w:val="18"/>
         </w:rPr>
       </w:pPr>
@@ -1428,7 +2660,7 @@
           <w:b/>
           <w:bCs/>
           <w:kern w:val="36"/>
-          <w:sz w:val="36"/>
+          <w:sz w:val="44"/>
           <w:szCs w:val="36"/>
         </w:rPr>
       </w:pPr>
@@ -1438,7 +2670,7 @@
           <w:b/>
           <w:bCs/>
           <w:kern w:val="36"/>
-          <w:sz w:val="36"/>
+          <w:sz w:val="44"/>
           <w:szCs w:val="36"/>
         </w:rPr>
         <w:t>服务器配置https协议，三种免费的方法</w:t>
@@ -1447,7 +2679,6 @@
     <w:p>
       <w:pPr>
         <w:rPr>
-          <w:sz w:val="18"/>
           <w:szCs w:val="18"/>
         </w:rPr>
       </w:pPr>
@@ -1455,7 +2686,6 @@
         <w:r>
           <w:rPr>
             <w:rStyle w:val="a6"/>
-            <w:sz w:val="18"/>
             <w:szCs w:val="18"/>
           </w:rPr>
           <w:t>https://blog.csdn.net/t6546545/article/details/80508554</w:t>
@@ -1465,14 +2695,12 @@
     <w:p>
       <w:pPr>
         <w:rPr>
-          <w:sz w:val="18"/>
-          <w:szCs w:val="18"/>
-        </w:rPr>
-      </w:pPr>
-      <w:r>
-        <w:rPr>
-          <w:rFonts w:hint="eastAsia"/>
-          <w:sz w:val="18"/>
+          <w:szCs w:val="18"/>
+        </w:rPr>
+      </w:pPr>
+      <w:r>
+        <w:rPr>
+          <w:rFonts w:hint="eastAsia"/>
           <w:szCs w:val="18"/>
         </w:rPr>
         <w:t>注意事项：</w:t>
@@ -1481,14 +2709,12 @@
     <w:p>
       <w:pPr>
         <w:rPr>
-          <w:sz w:val="18"/>
-          <w:szCs w:val="18"/>
-        </w:rPr>
-      </w:pPr>
-      <w:r>
-        <w:rPr>
-          <w:rFonts w:hint="eastAsia"/>
-          <w:sz w:val="18"/>
+          <w:szCs w:val="18"/>
+        </w:rPr>
+      </w:pPr>
+      <w:r>
+        <w:rPr>
+          <w:rFonts w:hint="eastAsia"/>
           <w:szCs w:val="18"/>
         </w:rPr>
         <w:t>获取</w:t>
@@ -1496,7 +2722,6 @@
       <w:r>
         <w:rPr>
           <w:rFonts w:hint="eastAsia"/>
-          <w:sz w:val="18"/>
           <w:szCs w:val="18"/>
         </w:rPr>
         <w:t>Let's Encrypt</w:t>
@@ -1504,7 +2729,6 @@
       <w:r>
         <w:rPr>
           <w:rFonts w:hint="eastAsia"/>
-          <w:sz w:val="18"/>
           <w:szCs w:val="18"/>
         </w:rPr>
         <w:t>免费</w:t>
@@ -1512,7 +2736,6 @@
       <w:r>
         <w:rPr>
           <w:rFonts w:hint="eastAsia"/>
-          <w:sz w:val="18"/>
           <w:szCs w:val="18"/>
         </w:rPr>
         <w:t>SSL</w:t>
@@ -1520,24 +2743,14 @@
       <w:r>
         <w:rPr>
           <w:rFonts w:hint="eastAsia"/>
-          <w:sz w:val="18"/>
-          <w:szCs w:val="18"/>
-        </w:rPr>
-        <w:t>证书</w:t>
-      </w:r>
-      <w:r>
-        <w:rPr>
-          <w:rFonts w:hint="eastAsia"/>
-          <w:sz w:val="18"/>
-          <w:szCs w:val="18"/>
-        </w:rPr>
-        <w:t>：</w:t>
-      </w:r>
-    </w:p>
-    <w:p>
-      <w:pPr>
-        <w:rPr>
-          <w:sz w:val="18"/>
+          <w:szCs w:val="18"/>
+        </w:rPr>
+        <w:t>证书：</w:t>
+      </w:r>
+    </w:p>
+    <w:p>
+      <w:pPr>
+        <w:rPr>
           <w:szCs w:val="18"/>
         </w:rPr>
       </w:pPr>
@@ -1546,7 +2759,6 @@
           <w:rFonts w:hint="eastAsia"/>
           <w:b/>
           <w:bCs/>
-          <w:sz w:val="18"/>
           <w:szCs w:val="18"/>
         </w:rPr>
         <w:t>（</w:t>
@@ -1556,7 +2768,6 @@
           <w:rFonts w:hint="eastAsia"/>
           <w:b/>
           <w:bCs/>
-          <w:sz w:val="18"/>
           <w:szCs w:val="18"/>
         </w:rPr>
         <w:t>1</w:t>
@@ -1566,7 +2777,6 @@
           <w:rFonts w:hint="eastAsia"/>
           <w:b/>
           <w:bCs/>
-          <w:sz w:val="18"/>
           <w:szCs w:val="18"/>
         </w:rPr>
         <w:t>）执行此命令必须使用</w:t>
@@ -1576,7 +2786,6 @@
           <w:rFonts w:hint="eastAsia"/>
           <w:b/>
           <w:bCs/>
-          <w:sz w:val="18"/>
           <w:szCs w:val="18"/>
         </w:rPr>
         <w:t xml:space="preserve"> root</w:t>
@@ -1586,7 +2795,6 @@
           <w:rFonts w:hint="eastAsia"/>
           <w:b/>
           <w:bCs/>
-          <w:sz w:val="18"/>
           <w:szCs w:val="18"/>
         </w:rPr>
         <w:t>用户获得文件夹的权限</w:t>
@@ -1595,7 +2803,6 @@
     <w:p>
       <w:pPr>
         <w:rPr>
-          <w:sz w:val="18"/>
           <w:szCs w:val="18"/>
         </w:rPr>
       </w:pPr>
@@ -1604,7 +2811,6 @@
           <w:rFonts w:hint="eastAsia"/>
           <w:b/>
           <w:bCs/>
-          <w:sz w:val="18"/>
           <w:szCs w:val="18"/>
         </w:rPr>
         <w:t xml:space="preserve">                        </w:t>
@@ -1614,7 +2820,6 @@
           <w:rFonts w:hint="eastAsia"/>
           <w:b/>
           <w:bCs/>
-          <w:sz w:val="18"/>
           <w:szCs w:val="18"/>
         </w:rPr>
         <w:t>（</w:t>
@@ -1624,7 +2829,6 @@
           <w:rFonts w:hint="eastAsia"/>
           <w:b/>
           <w:bCs/>
-          <w:sz w:val="18"/>
           <w:szCs w:val="18"/>
         </w:rPr>
         <w:t>2</w:t>
@@ -1634,7 +2838,6 @@
           <w:rFonts w:hint="eastAsia"/>
           <w:b/>
           <w:bCs/>
-          <w:sz w:val="18"/>
           <w:szCs w:val="18"/>
         </w:rPr>
         <w:t>）域名能访问并且有绑定的公网</w:t>
@@ -1644,7 +2847,6 @@
           <w:rFonts w:hint="eastAsia"/>
           <w:b/>
           <w:bCs/>
-          <w:sz w:val="18"/>
           <w:szCs w:val="18"/>
         </w:rPr>
         <w:t>IP</w:t>
@@ -1653,7 +2855,6 @@
     <w:p>
       <w:pPr>
         <w:rPr>
-          <w:sz w:val="18"/>
           <w:szCs w:val="18"/>
         </w:rPr>
       </w:pPr>
@@ -1662,7 +2863,6 @@
           <w:rFonts w:hint="eastAsia"/>
           <w:b/>
           <w:bCs/>
-          <w:sz w:val="18"/>
           <w:szCs w:val="18"/>
         </w:rPr>
         <w:t>                         </w:t>
@@ -1672,7 +2872,6 @@
           <w:rFonts w:hint="eastAsia"/>
           <w:b/>
           <w:bCs/>
-          <w:sz w:val="18"/>
           <w:szCs w:val="18"/>
         </w:rPr>
         <w:t>（</w:t>
@@ -1682,7 +2881,6 @@
           <w:rFonts w:hint="eastAsia"/>
           <w:b/>
           <w:bCs/>
-          <w:sz w:val="18"/>
           <w:szCs w:val="18"/>
         </w:rPr>
         <w:t>3</w:t>
@@ -1692,7 +2890,6 @@
           <w:rFonts w:hint="eastAsia"/>
           <w:b/>
           <w:bCs/>
-          <w:sz w:val="18"/>
           <w:szCs w:val="18"/>
         </w:rPr>
         <w:t>）必须在此域名绑定的服务器上运行</w:t>
@@ -1701,7 +2898,6 @@
     <w:p>
       <w:pPr>
         <w:rPr>
-          <w:sz w:val="18"/>
           <w:szCs w:val="18"/>
         </w:rPr>
       </w:pPr>
@@ -1710,7 +2906,6 @@
           <w:rFonts w:hint="eastAsia"/>
           <w:b/>
           <w:bCs/>
-          <w:sz w:val="18"/>
           <w:szCs w:val="18"/>
         </w:rPr>
         <w:t>                            (4)</w:t>
@@ -1720,7 +2915,6 @@
           <w:rFonts w:hint="eastAsia"/>
           <w:b/>
           <w:bCs/>
-          <w:sz w:val="18"/>
           <w:szCs w:val="18"/>
         </w:rPr>
         <w:t>会使用</w:t>
@@ -1730,7 +2924,6 @@
           <w:rFonts w:hint="eastAsia"/>
           <w:b/>
           <w:bCs/>
-          <w:sz w:val="18"/>
           <w:szCs w:val="18"/>
         </w:rPr>
         <w:t>80</w:t>
@@ -1740,27 +2933,26 @@
           <w:rFonts w:hint="eastAsia"/>
           <w:b/>
           <w:bCs/>
-          <w:sz w:val="18"/>
           <w:szCs w:val="18"/>
         </w:rPr>
         <w:t>断端口，如果</w:t>
       </w:r>
+      <w:proofErr w:type="spellStart"/>
       <w:r>
         <w:rPr>
           <w:rFonts w:hint="eastAsia"/>
           <w:b/>
           <w:bCs/>
-          <w:sz w:val="18"/>
           <w:szCs w:val="18"/>
         </w:rPr>
         <w:t>nginx</w:t>
       </w:r>
+      <w:proofErr w:type="spellEnd"/>
       <w:r>
         <w:rPr>
           <w:rFonts w:hint="eastAsia"/>
           <w:b/>
           <w:bCs/>
-          <w:sz w:val="18"/>
           <w:szCs w:val="18"/>
         </w:rPr>
         <w:t>监听</w:t>
@@ -1770,7 +2962,6 @@
           <w:rFonts w:hint="eastAsia"/>
           <w:b/>
           <w:bCs/>
-          <w:sz w:val="18"/>
           <w:szCs w:val="18"/>
         </w:rPr>
         <w:t>80</w:t>
@@ -1780,27 +2971,26 @@
           <w:rFonts w:hint="eastAsia"/>
           <w:b/>
           <w:bCs/>
-          <w:sz w:val="18"/>
           <w:szCs w:val="18"/>
         </w:rPr>
         <w:t>端口，把</w:t>
       </w:r>
+      <w:proofErr w:type="spellStart"/>
       <w:r>
         <w:rPr>
           <w:rFonts w:hint="eastAsia"/>
           <w:b/>
           <w:bCs/>
-          <w:sz w:val="18"/>
           <w:szCs w:val="18"/>
         </w:rPr>
         <w:t>nginx</w:t>
       </w:r>
+      <w:proofErr w:type="spellEnd"/>
       <w:r>
         <w:rPr>
           <w:rFonts w:hint="eastAsia"/>
           <w:b/>
           <w:bCs/>
-          <w:sz w:val="18"/>
           <w:szCs w:val="18"/>
         </w:rPr>
         <w:t>先关掉</w:t>
@@ -1809,29 +2999,43 @@
     <w:p>
       <w:pPr>
         <w:rPr>
-          <w:sz w:val="18"/>
-          <w:szCs w:val="18"/>
-        </w:rPr>
-      </w:pPr>
-      <w:r>
-        <w:rPr>
-          <w:rFonts w:hint="eastAsia"/>
-          <w:sz w:val="18"/>
-          <w:szCs w:val="18"/>
-        </w:rPr>
-        <w:t>出现如下图信息说明证书创建成功：</w:t>
-      </w:r>
-    </w:p>
-    <w:p>
-      <w:pPr>
-        <w:rPr>
-          <w:sz w:val="18"/>
+          <w:szCs w:val="18"/>
+        </w:rPr>
+      </w:pPr>
+      <w:r>
+        <w:rPr>
+          <w:rFonts w:hint="eastAsia"/>
+          <w:szCs w:val="18"/>
+        </w:rPr>
+        <w:t>出现如下</w:t>
+      </w:r>
+      <w:proofErr w:type="gramStart"/>
+      <w:r>
+        <w:rPr>
+          <w:rFonts w:hint="eastAsia"/>
+          <w:szCs w:val="18"/>
+        </w:rPr>
+        <w:t>图信息</w:t>
+      </w:r>
+      <w:proofErr w:type="gramEnd"/>
+      <w:r>
+        <w:rPr>
+          <w:rFonts w:hint="eastAsia"/>
+          <w:szCs w:val="18"/>
+        </w:rPr>
+        <w:t>说明证书创建成功：</w:t>
+      </w:r>
+    </w:p>
+    <w:p>
+      <w:pPr>
+        <w:rPr>
           <w:szCs w:val="18"/>
         </w:rPr>
       </w:pPr>
       <w:r>
         <w:rPr>
           <w:noProof/>
+          <w:sz w:val="24"/>
         </w:rPr>
         <w:lastRenderedPageBreak/>
         <w:drawing>
@@ -1884,30 +3088,26 @@
     <w:p>
       <w:pPr>
         <w:rPr>
-          <w:sz w:val="18"/>
-          <w:szCs w:val="18"/>
-        </w:rPr>
-      </w:pPr>
-    </w:p>
-    <w:p>
-      <w:pPr>
-        <w:rPr>
-          <w:sz w:val="18"/>
-          <w:szCs w:val="18"/>
-        </w:rPr>
-      </w:pPr>
-    </w:p>
-    <w:p>
-      <w:pPr>
-        <w:rPr>
-          <w:sz w:val="18"/>
-          <w:szCs w:val="18"/>
-        </w:rPr>
-      </w:pPr>
-      <w:r>
-        <w:rPr>
-          <w:rFonts w:hint="eastAsia"/>
-          <w:sz w:val="18"/>
+          <w:szCs w:val="18"/>
+        </w:rPr>
+      </w:pPr>
+    </w:p>
+    <w:p>
+      <w:pPr>
+        <w:rPr>
+          <w:szCs w:val="18"/>
+        </w:rPr>
+      </w:pPr>
+    </w:p>
+    <w:p>
+      <w:pPr>
+        <w:rPr>
+          <w:szCs w:val="18"/>
+        </w:rPr>
+      </w:pPr>
+      <w:r>
+        <w:rPr>
+          <w:rFonts w:hint="eastAsia"/>
           <w:szCs w:val="18"/>
         </w:rPr>
         <w:t>问题解决：</w:t>
@@ -1916,29 +3116,109 @@
     <w:p>
       <w:pPr>
         <w:rPr>
-          <w:sz w:val="18"/>
-          <w:szCs w:val="18"/>
-        </w:rPr>
-      </w:pPr>
-      <w:r>
-        <w:rPr>
-          <w:sz w:val="18"/>
-          <w:szCs w:val="18"/>
-        </w:rPr>
-        <w:t>[root@localhost nginx]/usr/local/nginx/sbin/nginx -s reload</w:t>
-      </w:r>
-    </w:p>
-    <w:p>
-      <w:pPr>
-        <w:rPr>
-          <w:sz w:val="18"/>
-          <w:szCs w:val="18"/>
-        </w:rPr>
-      </w:pPr>
-      <w:r>
-        <w:rPr>
-          <w:rFonts w:hint="eastAsia"/>
-          <w:sz w:val="18"/>
+          <w:szCs w:val="18"/>
+        </w:rPr>
+      </w:pPr>
+      <w:r>
+        <w:rPr>
+          <w:szCs w:val="18"/>
+        </w:rPr>
+        <w:t>[</w:t>
+      </w:r>
+      <w:proofErr w:type="spellStart"/>
+      <w:r>
+        <w:rPr>
+          <w:szCs w:val="18"/>
+        </w:rPr>
+        <w:t>root@localhost</w:t>
+      </w:r>
+      <w:proofErr w:type="spellEnd"/>
+      <w:r>
+        <w:rPr>
+          <w:szCs w:val="18"/>
+        </w:rPr>
+        <w:t xml:space="preserve"> </w:t>
+      </w:r>
+      <w:proofErr w:type="spellStart"/>
+      <w:r>
+        <w:rPr>
+          <w:szCs w:val="18"/>
+        </w:rPr>
+        <w:t>nginx</w:t>
+      </w:r>
+      <w:proofErr w:type="spellEnd"/>
+      <w:r>
+        <w:rPr>
+          <w:szCs w:val="18"/>
+        </w:rPr>
+        <w:t>]/</w:t>
+      </w:r>
+      <w:proofErr w:type="spellStart"/>
+      <w:r>
+        <w:rPr>
+          <w:szCs w:val="18"/>
+        </w:rPr>
+        <w:t>usr</w:t>
+      </w:r>
+      <w:proofErr w:type="spellEnd"/>
+      <w:r>
+        <w:rPr>
+          <w:szCs w:val="18"/>
+        </w:rPr>
+        <w:t>/local/</w:t>
+      </w:r>
+      <w:proofErr w:type="spellStart"/>
+      <w:r>
+        <w:rPr>
+          <w:szCs w:val="18"/>
+        </w:rPr>
+        <w:t>nginx</w:t>
+      </w:r>
+      <w:proofErr w:type="spellEnd"/>
+      <w:r>
+        <w:rPr>
+          <w:szCs w:val="18"/>
+        </w:rPr>
+        <w:t>/</w:t>
+      </w:r>
+      <w:proofErr w:type="spellStart"/>
+      <w:r>
+        <w:rPr>
+          <w:szCs w:val="18"/>
+        </w:rPr>
+        <w:t>sbin</w:t>
+      </w:r>
+      <w:proofErr w:type="spellEnd"/>
+      <w:r>
+        <w:rPr>
+          <w:szCs w:val="18"/>
+        </w:rPr>
+        <w:t>/</w:t>
+      </w:r>
+      <w:proofErr w:type="spellStart"/>
+      <w:r>
+        <w:rPr>
+          <w:szCs w:val="18"/>
+        </w:rPr>
+        <w:t>nginx</w:t>
+      </w:r>
+      <w:proofErr w:type="spellEnd"/>
+      <w:r>
+        <w:rPr>
+          <w:szCs w:val="18"/>
+        </w:rPr>
+        <w:t xml:space="preserve"> -s reload</w:t>
+      </w:r>
+    </w:p>
+    <w:p>
+      <w:pPr>
+        <w:rPr>
+          <w:szCs w:val="18"/>
+        </w:rPr>
+      </w:pPr>
+      <w:r>
+        <w:rPr>
+          <w:rFonts w:hint="eastAsia"/>
           <w:szCs w:val="18"/>
         </w:rPr>
         <w:t>提示</w:t>
@@ -1946,76 +3226,206 @@
       <w:r>
         <w:rPr>
           <w:rFonts w:hint="eastAsia"/>
-          <w:sz w:val="18"/>
-          <w:szCs w:val="18"/>
-        </w:rPr>
-        <w:t xml:space="preserve"> nginx: [error] invalid PID number "" in "/usr/local/nginx/logs/nginx.pid"</w:t>
-      </w:r>
-    </w:p>
-    <w:p>
-      <w:pPr>
-        <w:rPr>
-          <w:sz w:val="18"/>
-          <w:szCs w:val="18"/>
-        </w:rPr>
-      </w:pPr>
-    </w:p>
-    <w:p>
-      <w:pPr>
-        <w:rPr>
-          <w:sz w:val="18"/>
-          <w:szCs w:val="18"/>
-        </w:rPr>
-      </w:pPr>
-      <w:r>
-        <w:rPr>
-          <w:sz w:val="18"/>
-          <w:szCs w:val="18"/>
-        </w:rPr>
-        <w:t>[root@localhost nginx]# cd logs</w:t>
-      </w:r>
-    </w:p>
-    <w:p>
-      <w:pPr>
-        <w:rPr>
-          <w:sz w:val="18"/>
-          <w:szCs w:val="18"/>
-        </w:rPr>
-      </w:pPr>
-      <w:r>
-        <w:rPr>
-          <w:sz w:val="18"/>
-          <w:szCs w:val="18"/>
-        </w:rPr>
-        <w:t>[root@localhost logs]# ls</w:t>
-      </w:r>
-    </w:p>
-    <w:p>
-      <w:pPr>
-        <w:rPr>
-          <w:sz w:val="18"/>
-          <w:szCs w:val="18"/>
-        </w:rPr>
-      </w:pPr>
-      <w:r>
-        <w:rPr>
-          <w:sz w:val="18"/>
-          <w:szCs w:val="18"/>
-        </w:rPr>
-        <w:t>access.log  error.log  nginx-access.log  nginx_error.log</w:t>
-      </w:r>
-    </w:p>
-    <w:p>
-      <w:pPr>
-        <w:rPr>
-          <w:sz w:val="18"/>
-          <w:szCs w:val="18"/>
-        </w:rPr>
-      </w:pPr>
-      <w:r>
-        <w:rPr>
-          <w:rFonts w:hint="eastAsia"/>
-          <w:sz w:val="18"/>
+          <w:szCs w:val="18"/>
+        </w:rPr>
+        <w:t xml:space="preserve"> </w:t>
+      </w:r>
+      <w:proofErr w:type="spellStart"/>
+      <w:r>
+        <w:rPr>
+          <w:rFonts w:hint="eastAsia"/>
+          <w:szCs w:val="18"/>
+        </w:rPr>
+        <w:t>nginx</w:t>
+      </w:r>
+      <w:proofErr w:type="spellEnd"/>
+      <w:r>
+        <w:rPr>
+          <w:rFonts w:hint="eastAsia"/>
+          <w:szCs w:val="18"/>
+        </w:rPr>
+        <w:t>: [</w:t>
+      </w:r>
+      <w:proofErr w:type="gramStart"/>
+      <w:r>
+        <w:rPr>
+          <w:rFonts w:hint="eastAsia"/>
+          <w:szCs w:val="18"/>
+        </w:rPr>
+        <w:t>error</w:t>
+      </w:r>
+      <w:proofErr w:type="gramEnd"/>
+      <w:r>
+        <w:rPr>
+          <w:rFonts w:hint="eastAsia"/>
+          <w:szCs w:val="18"/>
+        </w:rPr>
+        <w:t>] invalid PID number "" in "/</w:t>
+      </w:r>
+      <w:proofErr w:type="spellStart"/>
+      <w:r>
+        <w:rPr>
+          <w:rFonts w:hint="eastAsia"/>
+          <w:szCs w:val="18"/>
+        </w:rPr>
+        <w:t>usr</w:t>
+      </w:r>
+      <w:proofErr w:type="spellEnd"/>
+      <w:r>
+        <w:rPr>
+          <w:rFonts w:hint="eastAsia"/>
+          <w:szCs w:val="18"/>
+        </w:rPr>
+        <w:t>/local/</w:t>
+      </w:r>
+      <w:proofErr w:type="spellStart"/>
+      <w:r>
+        <w:rPr>
+          <w:rFonts w:hint="eastAsia"/>
+          <w:szCs w:val="18"/>
+        </w:rPr>
+        <w:t>nginx</w:t>
+      </w:r>
+      <w:proofErr w:type="spellEnd"/>
+      <w:r>
+        <w:rPr>
+          <w:rFonts w:hint="eastAsia"/>
+          <w:szCs w:val="18"/>
+        </w:rPr>
+        <w:t>/logs/nginx.pid"</w:t>
+      </w:r>
+    </w:p>
+    <w:p>
+      <w:pPr>
+        <w:rPr>
+          <w:szCs w:val="18"/>
+        </w:rPr>
+      </w:pPr>
+    </w:p>
+    <w:p>
+      <w:pPr>
+        <w:rPr>
+          <w:szCs w:val="18"/>
+        </w:rPr>
+      </w:pPr>
+      <w:r>
+        <w:rPr>
+          <w:szCs w:val="18"/>
+        </w:rPr>
+        <w:t>[</w:t>
+      </w:r>
+      <w:proofErr w:type="spellStart"/>
+      <w:r>
+        <w:rPr>
+          <w:szCs w:val="18"/>
+        </w:rPr>
+        <w:t>root@localhost</w:t>
+      </w:r>
+      <w:proofErr w:type="spellEnd"/>
+      <w:r>
+        <w:rPr>
+          <w:szCs w:val="18"/>
+        </w:rPr>
+        <w:t xml:space="preserve"> </w:t>
+      </w:r>
+      <w:proofErr w:type="spellStart"/>
+      <w:r>
+        <w:rPr>
+          <w:szCs w:val="18"/>
+        </w:rPr>
+        <w:t>nginx</w:t>
+      </w:r>
+      <w:proofErr w:type="spellEnd"/>
+      <w:r>
+        <w:rPr>
+          <w:szCs w:val="18"/>
+        </w:rPr>
+        <w:t xml:space="preserve">]# </w:t>
+      </w:r>
+      <w:proofErr w:type="spellStart"/>
+      <w:proofErr w:type="gramStart"/>
+      <w:r>
+        <w:rPr>
+          <w:szCs w:val="18"/>
+        </w:rPr>
+        <w:t>cd</w:t>
+      </w:r>
+      <w:proofErr w:type="spellEnd"/>
+      <w:proofErr w:type="gramEnd"/>
+      <w:r>
+        <w:rPr>
+          <w:szCs w:val="18"/>
+        </w:rPr>
+        <w:t xml:space="preserve"> logs</w:t>
+      </w:r>
+    </w:p>
+    <w:p>
+      <w:pPr>
+        <w:rPr>
+          <w:szCs w:val="18"/>
+        </w:rPr>
+      </w:pPr>
+      <w:r>
+        <w:rPr>
+          <w:szCs w:val="18"/>
+        </w:rPr>
+        <w:t>[</w:t>
+      </w:r>
+      <w:proofErr w:type="spellStart"/>
+      <w:r>
+        <w:rPr>
+          <w:szCs w:val="18"/>
+        </w:rPr>
+        <w:t>root@localhost</w:t>
+      </w:r>
+      <w:proofErr w:type="spellEnd"/>
+      <w:r>
+        <w:rPr>
+          <w:szCs w:val="18"/>
+        </w:rPr>
+        <w:t xml:space="preserve"> logs]# </w:t>
+      </w:r>
+      <w:proofErr w:type="spellStart"/>
+      <w:proofErr w:type="gramStart"/>
+      <w:r>
+        <w:rPr>
+          <w:szCs w:val="18"/>
+        </w:rPr>
+        <w:t>ls</w:t>
+      </w:r>
+      <w:proofErr w:type="spellEnd"/>
+      <w:proofErr w:type="gramEnd"/>
+    </w:p>
+    <w:p>
+      <w:pPr>
+        <w:rPr>
+          <w:szCs w:val="18"/>
+        </w:rPr>
+      </w:pPr>
+      <w:proofErr w:type="gramStart"/>
+      <w:r>
+        <w:rPr>
+          <w:szCs w:val="18"/>
+        </w:rPr>
+        <w:t>access.log  error.log</w:t>
+      </w:r>
+      <w:proofErr w:type="gramEnd"/>
+      <w:r>
+        <w:rPr>
+          <w:szCs w:val="18"/>
+        </w:rPr>
+        <w:t xml:space="preserve">  nginx-access.log  nginx_error.log</w:t>
+      </w:r>
+    </w:p>
+    <w:p>
+      <w:pPr>
+        <w:rPr>
+          <w:szCs w:val="18"/>
+        </w:rPr>
+      </w:pPr>
+      <w:r>
+        <w:rPr>
+          <w:rFonts w:hint="eastAsia"/>
           <w:szCs w:val="18"/>
         </w:rPr>
         <w:t>果然没有</w:t>
@@ -2023,15 +3433,45 @@
       <w:r>
         <w:rPr>
           <w:rFonts w:hint="eastAsia"/>
-          <w:sz w:val="18"/>
-          <w:szCs w:val="18"/>
-        </w:rPr>
-        <w:t xml:space="preserve">/usr/local/nginx/logs/nginx.pid </w:t>
-      </w:r>
-      <w:r>
-        <w:rPr>
-          <w:rFonts w:hint="eastAsia"/>
-          <w:sz w:val="18"/>
+          <w:szCs w:val="18"/>
+        </w:rPr>
+        <w:t>/</w:t>
+      </w:r>
+      <w:proofErr w:type="spellStart"/>
+      <w:r>
+        <w:rPr>
+          <w:rFonts w:hint="eastAsia"/>
+          <w:szCs w:val="18"/>
+        </w:rPr>
+        <w:t>usr</w:t>
+      </w:r>
+      <w:proofErr w:type="spellEnd"/>
+      <w:r>
+        <w:rPr>
+          <w:rFonts w:hint="eastAsia"/>
+          <w:szCs w:val="18"/>
+        </w:rPr>
+        <w:t>/local/</w:t>
+      </w:r>
+      <w:proofErr w:type="spellStart"/>
+      <w:r>
+        <w:rPr>
+          <w:rFonts w:hint="eastAsia"/>
+          <w:szCs w:val="18"/>
+        </w:rPr>
+        <w:t>nginx</w:t>
+      </w:r>
+      <w:proofErr w:type="spellEnd"/>
+      <w:r>
+        <w:rPr>
+          <w:rFonts w:hint="eastAsia"/>
+          <w:szCs w:val="18"/>
+        </w:rPr>
+        <w:t xml:space="preserve">/logs/nginx.pid </w:t>
+      </w:r>
+      <w:r>
+        <w:rPr>
+          <w:rFonts w:hint="eastAsia"/>
           <w:szCs w:val="18"/>
         </w:rPr>
         <w:t>文件</w:t>
@@ -2040,22 +3480,19 @@
     <w:p>
       <w:pPr>
         <w:rPr>
-          <w:sz w:val="18"/>
-          <w:szCs w:val="18"/>
-        </w:rPr>
-      </w:pPr>
-    </w:p>
-    <w:p>
-      <w:pPr>
-        <w:rPr>
-          <w:sz w:val="18"/>
-          <w:szCs w:val="18"/>
-        </w:rPr>
-      </w:pPr>
-      <w:r>
-        <w:rPr>
-          <w:rFonts w:hint="eastAsia"/>
-          <w:sz w:val="18"/>
+          <w:szCs w:val="18"/>
+        </w:rPr>
+      </w:pPr>
+    </w:p>
+    <w:p>
+      <w:pPr>
+        <w:rPr>
+          <w:szCs w:val="18"/>
+        </w:rPr>
+      </w:pPr>
+      <w:r>
+        <w:rPr>
+          <w:rFonts w:hint="eastAsia"/>
           <w:szCs w:val="18"/>
         </w:rPr>
         <w:t>解决方法：</w:t>
@@ -2064,53 +3501,166 @@
     <w:p>
       <w:pPr>
         <w:rPr>
-          <w:sz w:val="18"/>
-          <w:szCs w:val="18"/>
-        </w:rPr>
-      </w:pPr>
-      <w:r>
-        <w:rPr>
-          <w:sz w:val="18"/>
-          <w:szCs w:val="18"/>
-        </w:rPr>
-        <w:t>[root@localhost nginx]/usr/local/nginx/sbin/nginx -c /usr/local/nginx/conf/nginx.conf</w:t>
-      </w:r>
-    </w:p>
-    <w:p>
-      <w:pPr>
-        <w:rPr>
-          <w:sz w:val="18"/>
-          <w:szCs w:val="18"/>
-        </w:rPr>
-      </w:pPr>
-    </w:p>
-    <w:p>
-      <w:pPr>
-        <w:rPr>
-          <w:sz w:val="18"/>
-          <w:szCs w:val="18"/>
-        </w:rPr>
-      </w:pPr>
-    </w:p>
-    <w:p>
-      <w:pPr>
-        <w:rPr>
-          <w:sz w:val="18"/>
-          <w:szCs w:val="18"/>
-        </w:rPr>
-      </w:pPr>
-    </w:p>
-    <w:p>
-      <w:pPr>
-        <w:rPr>
-          <w:sz w:val="18"/>
-          <w:szCs w:val="18"/>
-        </w:rPr>
-      </w:pPr>
-      <w:r>
-        <w:rPr>
-          <w:rFonts w:hint="eastAsia"/>
-          <w:sz w:val="18"/>
+          <w:szCs w:val="18"/>
+        </w:rPr>
+      </w:pPr>
+      <w:r>
+        <w:rPr>
+          <w:szCs w:val="18"/>
+        </w:rPr>
+        <w:t>[</w:t>
+      </w:r>
+      <w:proofErr w:type="spellStart"/>
+      <w:r>
+        <w:rPr>
+          <w:szCs w:val="18"/>
+        </w:rPr>
+        <w:t>root@localhost</w:t>
+      </w:r>
+      <w:proofErr w:type="spellEnd"/>
+      <w:r>
+        <w:rPr>
+          <w:szCs w:val="18"/>
+        </w:rPr>
+        <w:t xml:space="preserve"> </w:t>
+      </w:r>
+      <w:proofErr w:type="spellStart"/>
+      <w:r>
+        <w:rPr>
+          <w:szCs w:val="18"/>
+        </w:rPr>
+        <w:t>nginx</w:t>
+      </w:r>
+      <w:proofErr w:type="spellEnd"/>
+      <w:r>
+        <w:rPr>
+          <w:szCs w:val="18"/>
+        </w:rPr>
+        <w:t>]/</w:t>
+      </w:r>
+      <w:proofErr w:type="spellStart"/>
+      <w:r>
+        <w:rPr>
+          <w:szCs w:val="18"/>
+        </w:rPr>
+        <w:t>usr</w:t>
+      </w:r>
+      <w:proofErr w:type="spellEnd"/>
+      <w:r>
+        <w:rPr>
+          <w:szCs w:val="18"/>
+        </w:rPr>
+        <w:t>/local/</w:t>
+      </w:r>
+      <w:proofErr w:type="spellStart"/>
+      <w:r>
+        <w:rPr>
+          <w:szCs w:val="18"/>
+        </w:rPr>
+        <w:t>nginx</w:t>
+      </w:r>
+      <w:proofErr w:type="spellEnd"/>
+      <w:r>
+        <w:rPr>
+          <w:szCs w:val="18"/>
+        </w:rPr>
+        <w:t>/</w:t>
+      </w:r>
+      <w:proofErr w:type="spellStart"/>
+      <w:r>
+        <w:rPr>
+          <w:szCs w:val="18"/>
+        </w:rPr>
+        <w:t>sbin</w:t>
+      </w:r>
+      <w:proofErr w:type="spellEnd"/>
+      <w:r>
+        <w:rPr>
+          <w:szCs w:val="18"/>
+        </w:rPr>
+        <w:t>/</w:t>
+      </w:r>
+      <w:proofErr w:type="spellStart"/>
+      <w:r>
+        <w:rPr>
+          <w:szCs w:val="18"/>
+        </w:rPr>
+        <w:t>nginx</w:t>
+      </w:r>
+      <w:proofErr w:type="spellEnd"/>
+      <w:r>
+        <w:rPr>
+          <w:szCs w:val="18"/>
+        </w:rPr>
+        <w:t xml:space="preserve"> -c /</w:t>
+      </w:r>
+      <w:proofErr w:type="spellStart"/>
+      <w:r>
+        <w:rPr>
+          <w:szCs w:val="18"/>
+        </w:rPr>
+        <w:t>usr</w:t>
+      </w:r>
+      <w:proofErr w:type="spellEnd"/>
+      <w:r>
+        <w:rPr>
+          <w:szCs w:val="18"/>
+        </w:rPr>
+        <w:t>/local/</w:t>
+      </w:r>
+      <w:proofErr w:type="spellStart"/>
+      <w:r>
+        <w:rPr>
+          <w:szCs w:val="18"/>
+        </w:rPr>
+        <w:t>nginx</w:t>
+      </w:r>
+      <w:proofErr w:type="spellEnd"/>
+      <w:r>
+        <w:rPr>
+          <w:szCs w:val="18"/>
+        </w:rPr>
+        <w:t>/conf/</w:t>
+      </w:r>
+      <w:proofErr w:type="spellStart"/>
+      <w:r>
+        <w:rPr>
+          <w:szCs w:val="18"/>
+        </w:rPr>
+        <w:t>nginx.conf</w:t>
+      </w:r>
+      <w:proofErr w:type="spellEnd"/>
+    </w:p>
+    <w:p>
+      <w:pPr>
+        <w:rPr>
+          <w:szCs w:val="18"/>
+        </w:rPr>
+      </w:pPr>
+    </w:p>
+    <w:p>
+      <w:pPr>
+        <w:rPr>
+          <w:szCs w:val="18"/>
+        </w:rPr>
+      </w:pPr>
+    </w:p>
+    <w:p>
+      <w:pPr>
+        <w:rPr>
+          <w:szCs w:val="18"/>
+        </w:rPr>
+      </w:pPr>
+    </w:p>
+    <w:p>
+      <w:pPr>
+        <w:rPr>
+          <w:szCs w:val="18"/>
+        </w:rPr>
+      </w:pPr>
+      <w:r>
+        <w:rPr>
+          <w:rFonts w:hint="eastAsia"/>
           <w:szCs w:val="18"/>
         </w:rPr>
         <w:t>启动</w:t>
@@ -2118,7 +3668,6 @@
       <w:r>
         <w:rPr>
           <w:rFonts w:hint="eastAsia"/>
-          <w:sz w:val="18"/>
           <w:szCs w:val="18"/>
         </w:rPr>
         <w:t>https</w:t>
@@ -2126,7 +3675,6 @@
       <w:r>
         <w:rPr>
           <w:rFonts w:hint="eastAsia"/>
-          <w:sz w:val="18"/>
           <w:szCs w:val="18"/>
         </w:rPr>
         <w:t>时</w:t>
@@ -2134,47 +3682,134 @@
       <w:r>
         <w:rPr>
           <w:rFonts w:hint="eastAsia"/>
-          <w:sz w:val="18"/>
           <w:szCs w:val="18"/>
         </w:rPr>
         <w:t>错误提示：</w:t>
       </w:r>
-      <w:r>
-        <w:rPr>
-          <w:rFonts w:hint="eastAsia"/>
-          <w:sz w:val="18"/>
-          <w:szCs w:val="18"/>
-        </w:rPr>
-        <w:t>nginx: [emerg] the "ssl" parameter requires ngx_http_ssl_module in /usr/local/nginx/conf/nginx.conf:41</w:t>
-      </w:r>
-    </w:p>
-    <w:p>
-      <w:pPr>
-        <w:rPr>
-          <w:sz w:val="18"/>
-          <w:szCs w:val="18"/>
-        </w:rPr>
-      </w:pPr>
-      <w:r>
-        <w:rPr>
-          <w:rFonts w:hint="eastAsia"/>
-          <w:sz w:val="18"/>
+      <w:proofErr w:type="spellStart"/>
+      <w:proofErr w:type="gramStart"/>
+      <w:r>
+        <w:rPr>
+          <w:rFonts w:hint="eastAsia"/>
+          <w:szCs w:val="18"/>
+        </w:rPr>
+        <w:t>nginx</w:t>
+      </w:r>
+      <w:proofErr w:type="spellEnd"/>
+      <w:proofErr w:type="gramEnd"/>
+      <w:r>
+        <w:rPr>
+          <w:rFonts w:hint="eastAsia"/>
+          <w:szCs w:val="18"/>
+        </w:rPr>
+        <w:t>: [</w:t>
+      </w:r>
+      <w:proofErr w:type="spellStart"/>
+      <w:r>
+        <w:rPr>
+          <w:rFonts w:hint="eastAsia"/>
+          <w:szCs w:val="18"/>
+        </w:rPr>
+        <w:t>emerg</w:t>
+      </w:r>
+      <w:proofErr w:type="spellEnd"/>
+      <w:r>
+        <w:rPr>
+          <w:rFonts w:hint="eastAsia"/>
+          <w:szCs w:val="18"/>
+        </w:rPr>
+        <w:t>] the "</w:t>
+      </w:r>
+      <w:proofErr w:type="spellStart"/>
+      <w:r>
+        <w:rPr>
+          <w:rFonts w:hint="eastAsia"/>
+          <w:szCs w:val="18"/>
+        </w:rPr>
+        <w:t>ssl</w:t>
+      </w:r>
+      <w:proofErr w:type="spellEnd"/>
+      <w:r>
+        <w:rPr>
+          <w:rFonts w:hint="eastAsia"/>
+          <w:szCs w:val="18"/>
+        </w:rPr>
+        <w:t xml:space="preserve">" parameter requires </w:t>
+      </w:r>
+      <w:proofErr w:type="spellStart"/>
+      <w:r>
+        <w:rPr>
+          <w:rFonts w:hint="eastAsia"/>
+          <w:szCs w:val="18"/>
+        </w:rPr>
+        <w:t>ngx_http_ssl_module</w:t>
+      </w:r>
+      <w:proofErr w:type="spellEnd"/>
+      <w:r>
+        <w:rPr>
+          <w:rFonts w:hint="eastAsia"/>
+          <w:szCs w:val="18"/>
+        </w:rPr>
+        <w:t xml:space="preserve"> in /</w:t>
+      </w:r>
+      <w:proofErr w:type="spellStart"/>
+      <w:r>
+        <w:rPr>
+          <w:rFonts w:hint="eastAsia"/>
+          <w:szCs w:val="18"/>
+        </w:rPr>
+        <w:t>usr</w:t>
+      </w:r>
+      <w:proofErr w:type="spellEnd"/>
+      <w:r>
+        <w:rPr>
+          <w:rFonts w:hint="eastAsia"/>
+          <w:szCs w:val="18"/>
+        </w:rPr>
+        <w:t>/local/</w:t>
+      </w:r>
+      <w:proofErr w:type="spellStart"/>
+      <w:r>
+        <w:rPr>
+          <w:rFonts w:hint="eastAsia"/>
+          <w:szCs w:val="18"/>
+        </w:rPr>
+        <w:t>nginx</w:t>
+      </w:r>
+      <w:proofErr w:type="spellEnd"/>
+      <w:r>
+        <w:rPr>
+          <w:rFonts w:hint="eastAsia"/>
+          <w:szCs w:val="18"/>
+        </w:rPr>
+        <w:t>/conf/nginx.conf:41</w:t>
+      </w:r>
+    </w:p>
+    <w:p>
+      <w:pPr>
+        <w:rPr>
+          <w:szCs w:val="18"/>
+        </w:rPr>
+      </w:pPr>
+      <w:r>
+        <w:rPr>
+          <w:rFonts w:hint="eastAsia"/>
           <w:szCs w:val="18"/>
         </w:rPr>
         <w:t>由于：</w:t>
       </w:r>
-      <w:r>
-        <w:rPr>
-          <w:rFonts w:hint="eastAsia"/>
-          <w:sz w:val="18"/>
+      <w:proofErr w:type="spellStart"/>
+      <w:r>
+        <w:rPr>
+          <w:rFonts w:hint="eastAsia"/>
           <w:szCs w:val="18"/>
         </w:rPr>
         <w:t>nginx</w:t>
       </w:r>
-      <w:r>
-        <w:rPr>
-          <w:rFonts w:hint="eastAsia"/>
-          <w:sz w:val="18"/>
+      <w:proofErr w:type="spellEnd"/>
+      <w:r>
+        <w:rPr>
+          <w:rFonts w:hint="eastAsia"/>
           <w:szCs w:val="18"/>
         </w:rPr>
         <w:t>缺少</w:t>
@@ -2182,7 +3817,6 @@
       <w:r>
         <w:rPr>
           <w:rFonts w:hint="eastAsia"/>
-          <w:sz w:val="18"/>
           <w:szCs w:val="18"/>
         </w:rPr>
         <w:t>SSL</w:t>
@@ -2190,7 +3824,6 @@
       <w:r>
         <w:rPr>
           <w:rFonts w:hint="eastAsia"/>
-          <w:sz w:val="18"/>
           <w:szCs w:val="18"/>
         </w:rPr>
         <w:t>模块支持</w:t>
@@ -2199,30 +3832,28 @@
     <w:p>
       <w:pPr>
         <w:rPr>
-          <w:sz w:val="18"/>
-          <w:szCs w:val="18"/>
-        </w:rPr>
-      </w:pPr>
-      <w:r>
-        <w:rPr>
-          <w:rFonts w:hint="eastAsia"/>
-          <w:sz w:val="18"/>
+          <w:szCs w:val="18"/>
+        </w:rPr>
+      </w:pPr>
+      <w:r>
+        <w:rPr>
+          <w:rFonts w:hint="eastAsia"/>
           <w:szCs w:val="18"/>
         </w:rPr>
         <w:t>先查看旧的</w:t>
       </w:r>
-      <w:r>
-        <w:rPr>
-          <w:rFonts w:hint="eastAsia"/>
-          <w:sz w:val="18"/>
+      <w:proofErr w:type="spellStart"/>
+      <w:r>
+        <w:rPr>
+          <w:rFonts w:hint="eastAsia"/>
           <w:szCs w:val="18"/>
         </w:rPr>
         <w:t>nginx</w:t>
       </w:r>
-      <w:r>
-        <w:rPr>
-          <w:rFonts w:hint="eastAsia"/>
-          <w:sz w:val="18"/>
+      <w:proofErr w:type="spellEnd"/>
+      <w:r>
+        <w:rPr>
+          <w:rFonts w:hint="eastAsia"/>
           <w:szCs w:val="18"/>
         </w:rPr>
         <w:t>的编译参数：</w:t>
@@ -2231,28 +3862,74 @@
     <w:p>
       <w:pPr>
         <w:rPr>
-          <w:sz w:val="18"/>
-          <w:szCs w:val="18"/>
-        </w:rPr>
-      </w:pPr>
-      <w:r>
-        <w:rPr>
-          <w:sz w:val="18"/>
-          <w:szCs w:val="18"/>
-        </w:rPr>
-        <w:t>/usr/local/nginx/sbin/nginx</w:t>
-      </w:r>
-      <w:r>
-        <w:rPr>
-          <w:rFonts w:hint="eastAsia"/>
-          <w:sz w:val="18"/>
+          <w:szCs w:val="18"/>
+        </w:rPr>
+      </w:pPr>
+      <w:r>
+        <w:rPr>
+          <w:szCs w:val="18"/>
+        </w:rPr>
+        <w:t>/</w:t>
+      </w:r>
+      <w:proofErr w:type="spellStart"/>
+      <w:r>
+        <w:rPr>
+          <w:szCs w:val="18"/>
+        </w:rPr>
+        <w:t>usr</w:t>
+      </w:r>
+      <w:proofErr w:type="spellEnd"/>
+      <w:r>
+        <w:rPr>
+          <w:szCs w:val="18"/>
+        </w:rPr>
+        <w:t>/local/</w:t>
+      </w:r>
+      <w:proofErr w:type="spellStart"/>
+      <w:r>
+        <w:rPr>
+          <w:szCs w:val="18"/>
+        </w:rPr>
+        <w:t>nginx</w:t>
+      </w:r>
+      <w:proofErr w:type="spellEnd"/>
+      <w:r>
+        <w:rPr>
+          <w:szCs w:val="18"/>
+        </w:rPr>
+        <w:t>/</w:t>
+      </w:r>
+      <w:proofErr w:type="spellStart"/>
+      <w:r>
+        <w:rPr>
+          <w:szCs w:val="18"/>
+        </w:rPr>
+        <w:t>sbin</w:t>
+      </w:r>
+      <w:proofErr w:type="spellEnd"/>
+      <w:r>
+        <w:rPr>
+          <w:szCs w:val="18"/>
+        </w:rPr>
+        <w:t>/</w:t>
+      </w:r>
+      <w:proofErr w:type="spellStart"/>
+      <w:r>
+        <w:rPr>
+          <w:szCs w:val="18"/>
+        </w:rPr>
+        <w:t>nginx</w:t>
+      </w:r>
+      <w:proofErr w:type="spellEnd"/>
+      <w:r>
+        <w:rPr>
+          <w:rFonts w:hint="eastAsia"/>
           <w:szCs w:val="18"/>
         </w:rPr>
         <w:t> </w:t>
       </w:r>
       <w:r>
         <w:rPr>
-          <w:sz w:val="18"/>
           <w:szCs w:val="18"/>
         </w:rPr>
         <w:t>–V</w:t>
@@ -2261,14 +3938,12 @@
     <w:p>
       <w:pPr>
         <w:rPr>
-          <w:sz w:val="18"/>
-          <w:szCs w:val="18"/>
-        </w:rPr>
-      </w:pPr>
-      <w:r>
-        <w:rPr>
-          <w:rFonts w:hint="eastAsia"/>
-          <w:sz w:val="18"/>
+          <w:szCs w:val="18"/>
+        </w:rPr>
+      </w:pPr>
+      <w:r>
+        <w:rPr>
+          <w:rFonts w:hint="eastAsia"/>
           <w:szCs w:val="18"/>
         </w:rPr>
         <w:t>输出的信息中，最重要的一句是：</w:t>
@@ -2277,30 +3952,60 @@
     <w:p>
       <w:pPr>
         <w:rPr>
-          <w:sz w:val="18"/>
-          <w:szCs w:val="18"/>
-        </w:rPr>
-      </w:pPr>
-      <w:r>
-        <w:rPr>
-          <w:rFonts w:hint="eastAsia"/>
-          <w:sz w:val="18"/>
-          <w:szCs w:val="18"/>
-        </w:rPr>
-        <w:t>configure arguments: --prefix=/usr/local/nginx</w:t>
-      </w:r>
-    </w:p>
-    <w:p>
-      <w:pPr>
-        <w:rPr>
-          <w:sz w:val="18"/>
-          <w:szCs w:val="18"/>
-        </w:rPr>
-      </w:pPr>
-      <w:r>
-        <w:rPr>
-          <w:rFonts w:hint="eastAsia"/>
-          <w:sz w:val="18"/>
+          <w:szCs w:val="18"/>
+        </w:rPr>
+      </w:pPr>
+      <w:proofErr w:type="gramStart"/>
+      <w:r>
+        <w:rPr>
+          <w:rFonts w:hint="eastAsia"/>
+          <w:szCs w:val="18"/>
+        </w:rPr>
+        <w:t>configure</w:t>
+      </w:r>
+      <w:proofErr w:type="gramEnd"/>
+      <w:r>
+        <w:rPr>
+          <w:rFonts w:hint="eastAsia"/>
+          <w:szCs w:val="18"/>
+        </w:rPr>
+        <w:t xml:space="preserve"> arguments: --prefix=/</w:t>
+      </w:r>
+      <w:proofErr w:type="spellStart"/>
+      <w:r>
+        <w:rPr>
+          <w:rFonts w:hint="eastAsia"/>
+          <w:szCs w:val="18"/>
+        </w:rPr>
+        <w:t>usr</w:t>
+      </w:r>
+      <w:proofErr w:type="spellEnd"/>
+      <w:r>
+        <w:rPr>
+          <w:rFonts w:hint="eastAsia"/>
+          <w:szCs w:val="18"/>
+        </w:rPr>
+        <w:t>/local/</w:t>
+      </w:r>
+      <w:proofErr w:type="spellStart"/>
+      <w:r>
+        <w:rPr>
+          <w:rFonts w:hint="eastAsia"/>
+          <w:szCs w:val="18"/>
+        </w:rPr>
+        <w:t>nginx</w:t>
+      </w:r>
+      <w:proofErr w:type="spellEnd"/>
+    </w:p>
+    <w:p>
+      <w:pPr>
+        <w:rPr>
+          <w:szCs w:val="18"/>
+        </w:rPr>
+      </w:pPr>
+      <w:r>
+        <w:rPr>
+          <w:rFonts w:hint="eastAsia"/>
           <w:szCs w:val="18"/>
         </w:rPr>
         <w:t>解决方法：</w:t>
@@ -2309,30 +4014,28 @@
     <w:p>
       <w:pPr>
         <w:rPr>
-          <w:sz w:val="18"/>
-          <w:szCs w:val="18"/>
-        </w:rPr>
-      </w:pPr>
-      <w:r>
-        <w:rPr>
-          <w:rFonts w:hint="eastAsia"/>
-          <w:sz w:val="18"/>
+          <w:szCs w:val="18"/>
+        </w:rPr>
+      </w:pPr>
+      <w:r>
+        <w:rPr>
+          <w:rFonts w:hint="eastAsia"/>
           <w:szCs w:val="18"/>
         </w:rPr>
         <w:t>回到</w:t>
       </w:r>
-      <w:r>
-        <w:rPr>
-          <w:rFonts w:hint="eastAsia"/>
-          <w:sz w:val="18"/>
+      <w:proofErr w:type="spellStart"/>
+      <w:r>
+        <w:rPr>
+          <w:rFonts w:hint="eastAsia"/>
           <w:szCs w:val="18"/>
         </w:rPr>
         <w:t>nginx</w:t>
       </w:r>
-      <w:r>
-        <w:rPr>
-          <w:rFonts w:hint="eastAsia"/>
-          <w:sz w:val="18"/>
+      <w:proofErr w:type="spellEnd"/>
+      <w:r>
+        <w:rPr>
+          <w:rFonts w:hint="eastAsia"/>
           <w:szCs w:val="18"/>
         </w:rPr>
         <w:t>的源码目录下，加上</w:t>
@@ -2340,7 +4043,6 @@
       <w:r>
         <w:rPr>
           <w:rFonts w:hint="eastAsia"/>
-          <w:sz w:val="18"/>
           <w:szCs w:val="18"/>
         </w:rPr>
         <w:t>SSL</w:t>
@@ -2348,7 +4050,6 @@
       <w:r>
         <w:rPr>
           <w:rFonts w:hint="eastAsia"/>
-          <w:sz w:val="18"/>
           <w:szCs w:val="18"/>
         </w:rPr>
         <w:t>支持参数重新编译：</w:t>
@@ -2357,59 +4058,90 @@
     <w:p>
       <w:pPr>
         <w:rPr>
-          <w:sz w:val="18"/>
-          <w:szCs w:val="18"/>
-        </w:rPr>
-      </w:pPr>
-      <w:r>
-        <w:rPr>
-          <w:sz w:val="18"/>
-          <w:szCs w:val="18"/>
-        </w:rPr>
-        <w:t>./configure</w:t>
-      </w:r>
-      <w:r>
-        <w:rPr>
-          <w:rFonts w:hint="eastAsia"/>
-          <w:sz w:val="18"/>
+          <w:szCs w:val="18"/>
+        </w:rPr>
+      </w:pPr>
+      <w:proofErr w:type="gramStart"/>
+      <w:r>
+        <w:rPr>
+          <w:szCs w:val="18"/>
+        </w:rPr>
+        <w:t>./</w:t>
+      </w:r>
+      <w:proofErr w:type="gramEnd"/>
+      <w:r>
+        <w:rPr>
+          <w:szCs w:val="18"/>
+        </w:rPr>
+        <w:t>configure</w:t>
+      </w:r>
+      <w:r>
+        <w:rPr>
+          <w:rFonts w:hint="eastAsia"/>
           <w:szCs w:val="18"/>
         </w:rPr>
         <w:t> </w:t>
       </w:r>
       <w:r>
         <w:rPr>
-          <w:sz w:val="18"/>
-          <w:szCs w:val="18"/>
-        </w:rPr>
-        <w:t>--prefix=/usr/local/nginx</w:t>
-      </w:r>
-      <w:r>
-        <w:rPr>
-          <w:rFonts w:hint="eastAsia"/>
-          <w:sz w:val="18"/>
+          <w:szCs w:val="18"/>
+        </w:rPr>
+        <w:t>--prefix=/</w:t>
+      </w:r>
+      <w:proofErr w:type="spellStart"/>
+      <w:r>
+        <w:rPr>
+          <w:szCs w:val="18"/>
+        </w:rPr>
+        <w:t>usr</w:t>
+      </w:r>
+      <w:proofErr w:type="spellEnd"/>
+      <w:r>
+        <w:rPr>
+          <w:szCs w:val="18"/>
+        </w:rPr>
+        <w:t>/local/</w:t>
+      </w:r>
+      <w:proofErr w:type="spellStart"/>
+      <w:r>
+        <w:rPr>
+          <w:szCs w:val="18"/>
+        </w:rPr>
+        <w:t>nginx</w:t>
+      </w:r>
+      <w:proofErr w:type="spellEnd"/>
+      <w:r>
+        <w:rPr>
+          <w:rFonts w:hint="eastAsia"/>
           <w:szCs w:val="18"/>
         </w:rPr>
         <w:t> </w:t>
       </w:r>
       <w:r>
         <w:rPr>
-          <w:sz w:val="18"/>
-          <w:szCs w:val="18"/>
-        </w:rPr>
-        <w:t>--with-http_ssl_module</w:t>
-      </w:r>
-    </w:p>
-    <w:p>
-      <w:pPr>
-        <w:rPr>
-          <w:sz w:val="18"/>
-          <w:szCs w:val="18"/>
-        </w:rPr>
-      </w:pPr>
-      <w:r>
-        <w:rPr>
-          <w:rFonts w:hint="eastAsia"/>
-          <w:sz w:val="18"/>
+          <w:szCs w:val="18"/>
+        </w:rPr>
+        <w:t>--with-</w:t>
+      </w:r>
+      <w:proofErr w:type="spellStart"/>
+      <w:r>
+        <w:rPr>
+          <w:szCs w:val="18"/>
+        </w:rPr>
+        <w:t>http_ssl_module</w:t>
+      </w:r>
+      <w:proofErr w:type="spellEnd"/>
+    </w:p>
+    <w:p>
+      <w:pPr>
+        <w:rPr>
+          <w:szCs w:val="18"/>
+        </w:rPr>
+      </w:pPr>
+      <w:proofErr w:type="gramStart"/>
+      <w:r>
+        <w:rPr>
+          <w:rFonts w:hint="eastAsia"/>
           <w:szCs w:val="18"/>
         </w:rPr>
         <w:t>m</w:t>
@@ -2417,11 +4149,11 @@
       <w:r>
         <w:rPr>
           <w:rFonts w:hint="eastAsia"/>
-          <w:sz w:val="18"/>
           <w:szCs w:val="18"/>
         </w:rPr>
         <w:t>ake</w:t>
       </w:r>
+      <w:proofErr w:type="gramEnd"/>
     </w:p>
     <w:p>
       <w:pPr>
@@ -2431,24 +4163,26 @@
         <w:rPr>
           <w:rFonts w:asciiTheme="minorHAnsi" w:eastAsiaTheme="minorEastAsia" w:hAnsiTheme="minorHAnsi" w:cstheme="minorBidi"/>
           <w:kern w:val="2"/>
-          <w:sz w:val="18"/>
-          <w:szCs w:val="18"/>
-        </w:rPr>
-      </w:pPr>
+          <w:sz w:val="21"/>
+          <w:szCs w:val="18"/>
+        </w:rPr>
+      </w:pPr>
+      <w:proofErr w:type="gramStart"/>
       <w:r>
         <w:rPr>
           <w:rFonts w:asciiTheme="minorHAnsi" w:eastAsiaTheme="minorEastAsia" w:hAnsiTheme="minorHAnsi" w:cstheme="minorBidi"/>
           <w:kern w:val="2"/>
-          <w:sz w:val="18"/>
+          <w:sz w:val="21"/>
           <w:szCs w:val="18"/>
         </w:rPr>
         <w:t>cp</w:t>
       </w:r>
+      <w:proofErr w:type="gramEnd"/>
       <w:r>
         <w:rPr>
           <w:rFonts w:asciiTheme="minorHAnsi" w:eastAsiaTheme="minorEastAsia" w:hAnsiTheme="minorHAnsi" w:cstheme="minorBidi" w:hint="eastAsia"/>
           <w:kern w:val="2"/>
-          <w:sz w:val="18"/>
+          <w:sz w:val="21"/>
           <w:szCs w:val="18"/>
         </w:rPr>
         <w:t> </w:t>
@@ -2457,16 +4191,87 @@
         <w:rPr>
           <w:rFonts w:asciiTheme="minorHAnsi" w:eastAsiaTheme="minorEastAsia" w:hAnsiTheme="minorHAnsi" w:cstheme="minorBidi"/>
           <w:kern w:val="2"/>
-          <w:sz w:val="18"/>
-          <w:szCs w:val="18"/>
-        </w:rPr>
-        <w:t>/usr/local/nginx/sbin/nginx</w:t>
-      </w:r>
+          <w:sz w:val="21"/>
+          <w:szCs w:val="18"/>
+        </w:rPr>
+        <w:t>/</w:t>
+      </w:r>
+      <w:proofErr w:type="spellStart"/>
+      <w:r>
+        <w:rPr>
+          <w:rFonts w:asciiTheme="minorHAnsi" w:eastAsiaTheme="minorEastAsia" w:hAnsiTheme="minorHAnsi" w:cstheme="minorBidi"/>
+          <w:kern w:val="2"/>
+          <w:sz w:val="21"/>
+          <w:szCs w:val="18"/>
+        </w:rPr>
+        <w:t>usr</w:t>
+      </w:r>
+      <w:proofErr w:type="spellEnd"/>
+      <w:r>
+        <w:rPr>
+          <w:rFonts w:asciiTheme="minorHAnsi" w:eastAsiaTheme="minorEastAsia" w:hAnsiTheme="minorHAnsi" w:cstheme="minorBidi"/>
+          <w:kern w:val="2"/>
+          <w:sz w:val="21"/>
+          <w:szCs w:val="18"/>
+        </w:rPr>
+        <w:t>/local/</w:t>
+      </w:r>
+      <w:proofErr w:type="spellStart"/>
+      <w:r>
+        <w:rPr>
+          <w:rFonts w:asciiTheme="minorHAnsi" w:eastAsiaTheme="minorEastAsia" w:hAnsiTheme="minorHAnsi" w:cstheme="minorBidi"/>
+          <w:kern w:val="2"/>
+          <w:sz w:val="21"/>
+          <w:szCs w:val="18"/>
+        </w:rPr>
+        <w:t>nginx</w:t>
+      </w:r>
+      <w:proofErr w:type="spellEnd"/>
+      <w:r>
+        <w:rPr>
+          <w:rFonts w:asciiTheme="minorHAnsi" w:eastAsiaTheme="minorEastAsia" w:hAnsiTheme="minorHAnsi" w:cstheme="minorBidi"/>
+          <w:kern w:val="2"/>
+          <w:sz w:val="21"/>
+          <w:szCs w:val="18"/>
+        </w:rPr>
+        <w:t>/</w:t>
+      </w:r>
+      <w:proofErr w:type="spellStart"/>
+      <w:r>
+        <w:rPr>
+          <w:rFonts w:asciiTheme="minorHAnsi" w:eastAsiaTheme="minorEastAsia" w:hAnsiTheme="minorHAnsi" w:cstheme="minorBidi"/>
+          <w:kern w:val="2"/>
+          <w:sz w:val="21"/>
+          <w:szCs w:val="18"/>
+        </w:rPr>
+        <w:t>sbin</w:t>
+      </w:r>
+      <w:proofErr w:type="spellEnd"/>
+      <w:r>
+        <w:rPr>
+          <w:rFonts w:asciiTheme="minorHAnsi" w:eastAsiaTheme="minorEastAsia" w:hAnsiTheme="minorHAnsi" w:cstheme="minorBidi"/>
+          <w:kern w:val="2"/>
+          <w:sz w:val="21"/>
+          <w:szCs w:val="18"/>
+        </w:rPr>
+        <w:t>/</w:t>
+      </w:r>
+      <w:proofErr w:type="spellStart"/>
+      <w:r>
+        <w:rPr>
+          <w:rFonts w:asciiTheme="minorHAnsi" w:eastAsiaTheme="minorEastAsia" w:hAnsiTheme="minorHAnsi" w:cstheme="minorBidi"/>
+          <w:kern w:val="2"/>
+          <w:sz w:val="21"/>
+          <w:szCs w:val="18"/>
+        </w:rPr>
+        <w:t>nginx</w:t>
+      </w:r>
+      <w:proofErr w:type="spellEnd"/>
       <w:r>
         <w:rPr>
           <w:rFonts w:asciiTheme="minorHAnsi" w:eastAsiaTheme="minorEastAsia" w:hAnsiTheme="minorHAnsi" w:cstheme="minorBidi" w:hint="eastAsia"/>
           <w:kern w:val="2"/>
-          <w:sz w:val="18"/>
+          <w:sz w:val="21"/>
           <w:szCs w:val="18"/>
         </w:rPr>
         <w:t> </w:t>
@@ -2475,7 +4280,7 @@
         <w:rPr>
           <w:rFonts w:asciiTheme="minorHAnsi" w:eastAsiaTheme="minorEastAsia" w:hAnsiTheme="minorHAnsi" w:cstheme="minorBidi"/>
           <w:kern w:val="2"/>
-          <w:sz w:val="18"/>
+          <w:sz w:val="21"/>
           <w:szCs w:val="18"/>
         </w:rPr>
         <w:t>~/</w:t>
@@ -2489,42 +4294,66 @@
         <w:rPr>
           <w:rFonts w:asciiTheme="minorHAnsi" w:eastAsiaTheme="minorEastAsia" w:hAnsiTheme="minorHAnsi" w:cstheme="minorBidi"/>
           <w:kern w:val="2"/>
-          <w:sz w:val="18"/>
-          <w:szCs w:val="18"/>
-        </w:rPr>
-      </w:pPr>
+          <w:sz w:val="21"/>
+          <w:szCs w:val="18"/>
+        </w:rPr>
+      </w:pPr>
+      <w:proofErr w:type="gramStart"/>
       <w:r>
         <w:rPr>
           <w:rFonts w:asciiTheme="minorHAnsi" w:eastAsiaTheme="minorEastAsia" w:hAnsiTheme="minorHAnsi" w:cstheme="minorBidi"/>
           <w:kern w:val="2"/>
-          <w:sz w:val="18"/>
+          <w:sz w:val="21"/>
           <w:szCs w:val="18"/>
         </w:rPr>
         <w:t>cp</w:t>
       </w:r>
+      <w:proofErr w:type="gramEnd"/>
       <w:r>
         <w:rPr>
           <w:rFonts w:asciiTheme="minorHAnsi" w:eastAsiaTheme="minorEastAsia" w:hAnsiTheme="minorHAnsi" w:cstheme="minorBidi" w:hint="eastAsia"/>
           <w:kern w:val="2"/>
-          <w:sz w:val="18"/>
+          <w:sz w:val="21"/>
           <w:szCs w:val="18"/>
         </w:rPr>
         <w:t> </w:t>
       </w:r>
+      <w:proofErr w:type="spellStart"/>
       <w:r>
         <w:rPr>
           <w:rFonts w:asciiTheme="minorHAnsi" w:eastAsiaTheme="minorEastAsia" w:hAnsiTheme="minorHAnsi" w:cstheme="minorBidi"/>
           <w:kern w:val="2"/>
-          <w:sz w:val="18"/>
-          <w:szCs w:val="18"/>
-        </w:rPr>
-        <w:t>objs/nginx</w:t>
-      </w:r>
+          <w:sz w:val="21"/>
+          <w:szCs w:val="18"/>
+        </w:rPr>
+        <w:t>objs</w:t>
+      </w:r>
+      <w:proofErr w:type="spellEnd"/>
+      <w:r>
+        <w:rPr>
+          <w:rFonts w:asciiTheme="minorHAnsi" w:eastAsiaTheme="minorEastAsia" w:hAnsiTheme="minorHAnsi" w:cstheme="minorBidi"/>
+          <w:kern w:val="2"/>
+          <w:sz w:val="21"/>
+          <w:szCs w:val="18"/>
+        </w:rPr>
+        <w:t>/</w:t>
+      </w:r>
+      <w:proofErr w:type="spellStart"/>
+      <w:r>
+        <w:rPr>
+          <w:rFonts w:asciiTheme="minorHAnsi" w:eastAsiaTheme="minorEastAsia" w:hAnsiTheme="minorHAnsi" w:cstheme="minorBidi"/>
+          <w:kern w:val="2"/>
+          <w:sz w:val="21"/>
+          <w:szCs w:val="18"/>
+        </w:rPr>
+        <w:t>nginx</w:t>
+      </w:r>
+      <w:proofErr w:type="spellEnd"/>
       <w:r>
         <w:rPr>
           <w:rFonts w:asciiTheme="minorHAnsi" w:eastAsiaTheme="minorEastAsia" w:hAnsiTheme="minorHAnsi" w:cstheme="minorBidi" w:hint="eastAsia"/>
           <w:kern w:val="2"/>
-          <w:sz w:val="18"/>
+          <w:sz w:val="21"/>
           <w:szCs w:val="18"/>
         </w:rPr>
         <w:t> </w:t>
@@ -2533,16 +4362,75 @@
         <w:rPr>
           <w:rFonts w:asciiTheme="minorHAnsi" w:eastAsiaTheme="minorEastAsia" w:hAnsiTheme="minorHAnsi" w:cstheme="minorBidi"/>
           <w:kern w:val="2"/>
-          <w:sz w:val="18"/>
-          <w:szCs w:val="18"/>
-        </w:rPr>
-        <w:t>/usr/local/nginx/sbin/</w:t>
-      </w:r>
-    </w:p>
-    <w:p>
-      <w:pPr>
-        <w:rPr>
-          <w:sz w:val="18"/>
+          <w:sz w:val="21"/>
+          <w:szCs w:val="18"/>
+        </w:rPr>
+        <w:t>/</w:t>
+      </w:r>
+      <w:proofErr w:type="spellStart"/>
+      <w:r>
+        <w:rPr>
+          <w:rFonts w:asciiTheme="minorHAnsi" w:eastAsiaTheme="minorEastAsia" w:hAnsiTheme="minorHAnsi" w:cstheme="minorBidi"/>
+          <w:kern w:val="2"/>
+          <w:sz w:val="21"/>
+          <w:szCs w:val="18"/>
+        </w:rPr>
+        <w:t>usr</w:t>
+      </w:r>
+      <w:proofErr w:type="spellEnd"/>
+      <w:r>
+        <w:rPr>
+          <w:rFonts w:asciiTheme="minorHAnsi" w:eastAsiaTheme="minorEastAsia" w:hAnsiTheme="minorHAnsi" w:cstheme="minorBidi"/>
+          <w:kern w:val="2"/>
+          <w:sz w:val="21"/>
+          <w:szCs w:val="18"/>
+        </w:rPr>
+        <w:t>/local/</w:t>
+      </w:r>
+      <w:proofErr w:type="spellStart"/>
+      <w:r>
+        <w:rPr>
+          <w:rFonts w:asciiTheme="minorHAnsi" w:eastAsiaTheme="minorEastAsia" w:hAnsiTheme="minorHAnsi" w:cstheme="minorBidi"/>
+          <w:kern w:val="2"/>
+          <w:sz w:val="21"/>
+          <w:szCs w:val="18"/>
+        </w:rPr>
+        <w:t>nginx</w:t>
+      </w:r>
+      <w:proofErr w:type="spellEnd"/>
+      <w:r>
+        <w:rPr>
+          <w:rFonts w:asciiTheme="minorHAnsi" w:eastAsiaTheme="minorEastAsia" w:hAnsiTheme="minorHAnsi" w:cstheme="minorBidi"/>
+          <w:kern w:val="2"/>
+          <w:sz w:val="21"/>
+          <w:szCs w:val="18"/>
+        </w:rPr>
+        <w:t>/</w:t>
+      </w:r>
+      <w:proofErr w:type="spellStart"/>
+      <w:r>
+        <w:rPr>
+          <w:rFonts w:asciiTheme="minorHAnsi" w:eastAsiaTheme="minorEastAsia" w:hAnsiTheme="minorHAnsi" w:cstheme="minorBidi"/>
+          <w:kern w:val="2"/>
+          <w:sz w:val="21"/>
+          <w:szCs w:val="18"/>
+        </w:rPr>
+        <w:t>sbin</w:t>
+      </w:r>
+      <w:proofErr w:type="spellEnd"/>
+      <w:r>
+        <w:rPr>
+          <w:rFonts w:asciiTheme="minorHAnsi" w:eastAsiaTheme="minorEastAsia" w:hAnsiTheme="minorHAnsi" w:cstheme="minorBidi"/>
+          <w:kern w:val="2"/>
+          <w:sz w:val="21"/>
+          <w:szCs w:val="18"/>
+        </w:rPr>
+        <w:t>/</w:t>
+      </w:r>
+    </w:p>
+    <w:p>
+      <w:pPr>
+        <w:rPr>
           <w:szCs w:val="18"/>
         </w:rPr>
       </w:pPr>
@@ -2550,10 +4438,22 @@
         <w:rPr>
           <w:rFonts w:ascii="微软雅黑" w:eastAsia="微软雅黑" w:hAnsi="微软雅黑" w:hint="eastAsia"/>
           <w:color w:val="4F4F4F"/>
+          <w:sz w:val="24"/>
           <w:shd w:val="clear" w:color="auto" w:fill="FFFFFF"/>
         </w:rPr>
-        <w:t>再尝试重新启动nginx</w:t>
-      </w:r>
+        <w:t>再尝试重新启动</w:t>
+      </w:r>
+      <w:proofErr w:type="spellStart"/>
+      <w:r>
+        <w:rPr>
+          <w:rFonts w:ascii="微软雅黑" w:eastAsia="微软雅黑" w:hAnsi="微软雅黑" w:hint="eastAsia"/>
+          <w:color w:val="4F4F4F"/>
+          <w:sz w:val="24"/>
+          <w:shd w:val="clear" w:color="auto" w:fill="FFFFFF"/>
+        </w:rPr>
+        <w:t>nginx</w:t>
+      </w:r>
+      <w:proofErr w:type="spellEnd"/>
     </w:p>
     <w:sectPr>
       <w:pgSz w:w="11906" w:h="16838"/>
@@ -3029,6 +4929,33 @@
       <w:szCs w:val="24"/>
     </w:rPr>
   </w:style>
+  <w:style w:type="paragraph" w:styleId="a9">
+    <w:name w:val="Document Map"/>
+    <w:basedOn w:val="a"/>
+    <w:link w:val="Char2"/>
+    <w:uiPriority w:val="99"/>
+    <w:semiHidden/>
+    <w:unhideWhenUsed/>
+    <w:rsid w:val="009764A3"/>
+    <w:rPr>
+      <w:rFonts w:ascii="宋体" w:eastAsia="宋体"/>
+      <w:sz w:val="18"/>
+      <w:szCs w:val="18"/>
+    </w:rPr>
+  </w:style>
+  <w:style w:type="character" w:customStyle="1" w:styleId="Char2">
+    <w:name w:val="文档结构图 Char"/>
+    <w:basedOn w:val="a0"/>
+    <w:link w:val="a9"/>
+    <w:uiPriority w:val="99"/>
+    <w:semiHidden/>
+    <w:rsid w:val="009764A3"/>
+    <w:rPr>
+      <w:rFonts w:ascii="宋体" w:eastAsia="宋体"/>
+      <w:sz w:val="18"/>
+      <w:szCs w:val="18"/>
+    </w:rPr>
+  </w:style>
 </w:styles>
 </file>
 
